--- a/SQE_Project_22F-3737_22F-3639.docx
+++ b/SQE_Project_22F-3737_22F-3639.docx
@@ -6526,6 +6526,9 @@
     <w:p/>
     <w:p>
       <w:r>
+        <w:rPr>
+          <w:noProof/>
+        </w:rPr>
         <w:drawing>
           <wp:inline distT="0" distB="0" distL="0" distR="0" wp14:anchorId="14A8A545" wp14:editId="38DBD19C">
             <wp:extent cx="5943600" cy="2473325"/>
@@ -6563,6 +6566,9 @@
         </w:drawing>
       </w:r>
       <w:r>
+        <w:rPr>
+          <w:noProof/>
+        </w:rPr>
         <w:drawing>
           <wp:inline distT="0" distB="0" distL="0" distR="0" wp14:anchorId="5D1EEE3F" wp14:editId="1EDD1497">
             <wp:extent cx="5943600" cy="2793365"/>
@@ -6600,6 +6606,9 @@
         </w:drawing>
       </w:r>
       <w:r>
+        <w:rPr>
+          <w:noProof/>
+        </w:rPr>
         <w:lastRenderedPageBreak/>
         <w:drawing>
           <wp:inline distT="0" distB="0" distL="0" distR="0" wp14:anchorId="0EA5985A" wp14:editId="2366D1CF">
@@ -6638,6 +6647,9 @@
         </w:drawing>
       </w:r>
       <w:r>
+        <w:rPr>
+          <w:noProof/>
+        </w:rPr>
         <w:drawing>
           <wp:inline distT="0" distB="0" distL="0" distR="0" wp14:anchorId="1E2AF7ED" wp14:editId="033C44AD">
             <wp:extent cx="5943600" cy="2806700"/>
@@ -6675,6 +6687,9 @@
         </w:drawing>
       </w:r>
       <w:r>
+        <w:rPr>
+          <w:noProof/>
+        </w:rPr>
         <w:lastRenderedPageBreak/>
         <w:drawing>
           <wp:inline distT="0" distB="0" distL="0" distR="0" wp14:anchorId="00BDD2C2" wp14:editId="675DF2A8">
@@ -6715,6 +6730,9 @@
     </w:p>
     <w:p>
       <w:r>
+        <w:rPr>
+          <w:noProof/>
+        </w:rPr>
         <w:drawing>
           <wp:inline distT="0" distB="0" distL="0" distR="0" wp14:anchorId="7829F266" wp14:editId="742F32D9">
             <wp:extent cx="5943600" cy="2797810"/>
@@ -6754,6 +6772,9 @@
     </w:p>
     <w:p>
       <w:r>
+        <w:rPr>
+          <w:noProof/>
+        </w:rPr>
         <w:lastRenderedPageBreak/>
         <w:drawing>
           <wp:inline distT="0" distB="0" distL="0" distR="0" wp14:anchorId="040171B4" wp14:editId="335DFCF9">
@@ -6794,6 +6815,9 @@
     </w:p>
     <w:p>
       <w:r>
+        <w:rPr>
+          <w:noProof/>
+        </w:rPr>
         <w:drawing>
           <wp:inline distT="0" distB="0" distL="0" distR="0" wp14:anchorId="3F5EF2B2" wp14:editId="487AE051">
             <wp:extent cx="5943600" cy="2802255"/>
@@ -6833,6 +6857,9 @@
     </w:p>
     <w:p>
       <w:r>
+        <w:rPr>
+          <w:noProof/>
+        </w:rPr>
         <w:lastRenderedPageBreak/>
         <w:drawing>
           <wp:inline distT="0" distB="0" distL="0" distR="0" wp14:anchorId="1C9058DD" wp14:editId="1CE3ECE9">
@@ -6873,6 +6900,9 @@
     </w:p>
     <w:p>
       <w:r>
+        <w:rPr>
+          <w:noProof/>
+        </w:rPr>
         <w:drawing>
           <wp:inline distT="0" distB="0" distL="0" distR="0" wp14:anchorId="54B3C91E" wp14:editId="01EC87B5">
             <wp:extent cx="5943600" cy="2797810"/>
@@ -6912,6 +6942,9 @@
     </w:p>
     <w:p>
       <w:r>
+        <w:rPr>
+          <w:noProof/>
+        </w:rPr>
         <w:lastRenderedPageBreak/>
         <w:drawing>
           <wp:inline distT="0" distB="0" distL="0" distR="0" wp14:anchorId="3401FF5D" wp14:editId="5D67F70E">
@@ -6950,6 +6983,9 @@
         </w:drawing>
       </w:r>
       <w:r>
+        <w:rPr>
+          <w:noProof/>
+        </w:rPr>
         <w:drawing>
           <wp:inline distT="0" distB="0" distL="0" distR="0" wp14:anchorId="61D6D0DC" wp14:editId="0375D63D">
             <wp:extent cx="5943600" cy="2806700"/>
@@ -6987,6 +7023,9 @@
         </w:drawing>
       </w:r>
       <w:r>
+        <w:rPr>
+          <w:noProof/>
+        </w:rPr>
         <w:lastRenderedPageBreak/>
         <w:drawing>
           <wp:inline distT="0" distB="0" distL="0" distR="0" wp14:anchorId="2E480AF3" wp14:editId="7E38FB38">
@@ -7025,6 +7064,9 @@
         </w:drawing>
       </w:r>
       <w:r>
+        <w:rPr>
+          <w:noProof/>
+        </w:rPr>
         <w:drawing>
           <wp:inline distT="0" distB="0" distL="0" distR="0" wp14:anchorId="5B5D58DD" wp14:editId="00DB7C7D">
             <wp:extent cx="5943600" cy="2797810"/>
@@ -7073,6 +7115,9 @@
     <w:p/>
     <w:p>
       <w:r>
+        <w:rPr>
+          <w:noProof/>
+        </w:rPr>
         <w:lastRenderedPageBreak/>
         <w:drawing>
           <wp:inline distT="0" distB="0" distL="0" distR="0" wp14:anchorId="36AD4114" wp14:editId="3D86CF79">
@@ -7113,6 +7158,9 @@
     </w:p>
     <w:p>
       <w:r>
+        <w:rPr>
+          <w:noProof/>
+        </w:rPr>
         <w:drawing>
           <wp:inline distT="0" distB="0" distL="0" distR="0" wp14:anchorId="07EDCD71" wp14:editId="67DE82E0">
             <wp:extent cx="5943600" cy="2113280"/>
@@ -7152,6 +7200,9 @@
     </w:p>
     <w:p>
       <w:r>
+        <w:rPr>
+          <w:noProof/>
+        </w:rPr>
         <w:drawing>
           <wp:inline distT="0" distB="0" distL="0" distR="0" wp14:anchorId="6396487A" wp14:editId="0B785B32">
             <wp:extent cx="5943600" cy="2673350"/>
@@ -7192,6 +7243,9 @@
     <w:p/>
     <w:p>
       <w:r>
+        <w:rPr>
+          <w:noProof/>
+        </w:rPr>
         <w:lastRenderedPageBreak/>
         <w:drawing>
           <wp:inline distT="0" distB="0" distL="0" distR="0" wp14:anchorId="17217194" wp14:editId="005EC6E5">
@@ -7232,6 +7286,9 @@
     </w:p>
     <w:p>
       <w:r>
+        <w:rPr>
+          <w:noProof/>
+        </w:rPr>
         <w:lastRenderedPageBreak/>
         <w:drawing>
           <wp:inline distT="0" distB="0" distL="0" distR="0" wp14:anchorId="25F43B33" wp14:editId="23714623">
@@ -7270,6 +7327,9 @@
         </w:drawing>
       </w:r>
       <w:r>
+        <w:rPr>
+          <w:noProof/>
+        </w:rPr>
         <w:drawing>
           <wp:inline distT="0" distB="0" distL="0" distR="0" wp14:anchorId="1D95DD47" wp14:editId="4E3183AC">
             <wp:extent cx="5943600" cy="2059940"/>
@@ -7309,6 +7369,9 @@
     </w:p>
     <w:p>
       <w:r>
+        <w:rPr>
+          <w:noProof/>
+        </w:rPr>
         <w:drawing>
           <wp:inline distT="0" distB="0" distL="0" distR="0" wp14:anchorId="6F1BDADB" wp14:editId="3ADE2885">
             <wp:extent cx="5943600" cy="1765935"/>
@@ -7398,6 +7461,4063 @@
       </w:r>
     </w:p>
     <w:p>
+      <w:pPr>
+        <w:shd w:val="clear" w:color="auto" w:fill="1E1F22"/>
+        <w:tabs>
+          <w:tab w:val="left" w:pos="916"/>
+          <w:tab w:val="left" w:pos="1832"/>
+          <w:tab w:val="left" w:pos="2748"/>
+          <w:tab w:val="left" w:pos="3664"/>
+          <w:tab w:val="left" w:pos="4580"/>
+          <w:tab w:val="left" w:pos="5496"/>
+          <w:tab w:val="left" w:pos="6412"/>
+          <w:tab w:val="left" w:pos="7328"/>
+          <w:tab w:val="left" w:pos="8244"/>
+          <w:tab w:val="left" w:pos="9160"/>
+          <w:tab w:val="left" w:pos="10076"/>
+          <w:tab w:val="left" w:pos="10992"/>
+          <w:tab w:val="left" w:pos="11908"/>
+          <w:tab w:val="left" w:pos="12824"/>
+          <w:tab w:val="left" w:pos="13740"/>
+          <w:tab w:val="left" w:pos="14656"/>
+        </w:tabs>
+        <w:spacing w:after="0" w:line="240" w:lineRule="auto"/>
+        <w:rPr>
+          <w:rFonts w:ascii="Courier New" w:eastAsia="Times New Roman" w:hAnsi="Courier New" w:cs="Courier New"/>
+          <w:color w:val="BCBEC4"/>
+          <w:sz w:val="20"/>
+          <w:szCs w:val="20"/>
+        </w:rPr>
+      </w:pPr>
+      <w:r>
+        <w:rPr>
+          <w:rFonts w:ascii="Courier New" w:eastAsia="Times New Roman" w:hAnsi="Courier New" w:cs="Courier New"/>
+          <w:color w:val="BCBEC4"/>
+          <w:sz w:val="20"/>
+          <w:szCs w:val="20"/>
+        </w:rPr>
+        <w:t>Feature: Feature to test login functionality</w:t>
+      </w:r>
+      <w:r>
+        <w:rPr>
+          <w:rFonts w:ascii="Courier New" w:eastAsia="Times New Roman" w:hAnsi="Courier New" w:cs="Courier New"/>
+          <w:color w:val="BCBEC4"/>
+          <w:sz w:val="20"/>
+          <w:szCs w:val="20"/>
+        </w:rPr>
+        <w:br/>
+      </w:r>
+      <w:r>
+        <w:rPr>
+          <w:rFonts w:ascii="Courier New" w:eastAsia="Times New Roman" w:hAnsi="Courier New" w:cs="Courier New"/>
+          <w:color w:val="BCBEC4"/>
+          <w:sz w:val="20"/>
+          <w:szCs w:val="20"/>
+        </w:rPr>
+        <w:br/>
+        <w:t xml:space="preserve">Scenario: Check login is successful with valid credentials from </w:t>
+      </w:r>
+      <w:r>
+        <w:rPr>
+          <w:rFonts w:ascii="Courier New" w:eastAsia="Times New Roman" w:hAnsi="Courier New" w:cs="Courier New"/>
+          <w:color w:val="C77DBB"/>
+          <w:sz w:val="20"/>
+          <w:szCs w:val="20"/>
+        </w:rPr>
+        <w:t xml:space="preserve">CSV </w:t>
+      </w:r>
+      <w:r>
+        <w:rPr>
+          <w:rFonts w:ascii="Courier New" w:eastAsia="Times New Roman" w:hAnsi="Courier New" w:cs="Courier New"/>
+          <w:color w:val="BCBEC4"/>
+          <w:sz w:val="20"/>
+          <w:szCs w:val="20"/>
+        </w:rPr>
+        <w:t>file</w:t>
+      </w:r>
+      <w:r>
+        <w:rPr>
+          <w:rFonts w:ascii="Courier New" w:eastAsia="Times New Roman" w:hAnsi="Courier New" w:cs="Courier New"/>
+          <w:color w:val="BCBEC4"/>
+          <w:sz w:val="20"/>
+          <w:szCs w:val="20"/>
+        </w:rPr>
+        <w:br/>
+        <w:t xml:space="preserve">Given User is on </w:t>
+      </w:r>
+      <w:r>
+        <w:rPr>
+          <w:rFonts w:ascii="Courier New" w:eastAsia="Times New Roman" w:hAnsi="Courier New" w:cs="Courier New"/>
+          <w:color w:val="C77DBB"/>
+          <w:sz w:val="20"/>
+          <w:szCs w:val="20"/>
+        </w:rPr>
+        <w:t xml:space="preserve">login </w:t>
+      </w:r>
+      <w:r>
+        <w:rPr>
+          <w:rFonts w:ascii="Courier New" w:eastAsia="Times New Roman" w:hAnsi="Courier New" w:cs="Courier New"/>
+          <w:color w:val="BCBEC4"/>
+          <w:sz w:val="20"/>
+          <w:szCs w:val="20"/>
+        </w:rPr>
+        <w:t>page</w:t>
+      </w:r>
+      <w:r>
+        <w:rPr>
+          <w:rFonts w:ascii="Courier New" w:eastAsia="Times New Roman" w:hAnsi="Courier New" w:cs="Courier New"/>
+          <w:color w:val="BCBEC4"/>
+          <w:sz w:val="20"/>
+          <w:szCs w:val="20"/>
+        </w:rPr>
+        <w:br/>
+        <w:t xml:space="preserve">When User enters username and password </w:t>
+      </w:r>
+      <w:r>
+        <w:rPr>
+          <w:rFonts w:ascii="Courier New" w:eastAsia="Times New Roman" w:hAnsi="Courier New" w:cs="Courier New"/>
+          <w:color w:val="C77DBB"/>
+          <w:sz w:val="20"/>
+          <w:szCs w:val="20"/>
+        </w:rPr>
+        <w:t xml:space="preserve">from </w:t>
+      </w:r>
+      <w:r>
+        <w:rPr>
+          <w:rFonts w:ascii="Courier New" w:eastAsia="Times New Roman" w:hAnsi="Courier New" w:cs="Courier New"/>
+          <w:color w:val="BCBEC4"/>
+          <w:sz w:val="20"/>
+          <w:szCs w:val="20"/>
+        </w:rPr>
+        <w:t>CSV</w:t>
+      </w:r>
+      <w:r>
+        <w:rPr>
+          <w:rFonts w:ascii="Courier New" w:eastAsia="Times New Roman" w:hAnsi="Courier New" w:cs="Courier New"/>
+          <w:color w:val="BCBEC4"/>
+          <w:sz w:val="20"/>
+          <w:szCs w:val="20"/>
+        </w:rPr>
+        <w:br/>
+        <w:t>Then User should be logged in</w:t>
+      </w:r>
+    </w:p>
+    <w:p/>
+    <w:p>
+      <w:pPr>
+        <w:shd w:val="clear" w:color="auto" w:fill="1E1F22"/>
+        <w:tabs>
+          <w:tab w:val="left" w:pos="916"/>
+          <w:tab w:val="left" w:pos="1832"/>
+          <w:tab w:val="left" w:pos="2748"/>
+          <w:tab w:val="left" w:pos="3664"/>
+          <w:tab w:val="left" w:pos="4580"/>
+          <w:tab w:val="left" w:pos="5496"/>
+          <w:tab w:val="left" w:pos="6412"/>
+          <w:tab w:val="left" w:pos="7328"/>
+          <w:tab w:val="left" w:pos="8244"/>
+          <w:tab w:val="left" w:pos="9160"/>
+          <w:tab w:val="left" w:pos="10076"/>
+          <w:tab w:val="left" w:pos="10992"/>
+          <w:tab w:val="left" w:pos="11908"/>
+          <w:tab w:val="left" w:pos="12824"/>
+          <w:tab w:val="left" w:pos="13740"/>
+          <w:tab w:val="left" w:pos="14656"/>
+        </w:tabs>
+        <w:spacing w:after="0" w:line="240" w:lineRule="auto"/>
+        <w:rPr>
+          <w:rFonts w:ascii="Courier New" w:eastAsia="Times New Roman" w:hAnsi="Courier New" w:cs="Courier New"/>
+          <w:color w:val="BCBEC4"/>
+          <w:sz w:val="20"/>
+          <w:szCs w:val="20"/>
+        </w:rPr>
+      </w:pPr>
+      <w:r>
+        <w:rPr>
+          <w:rFonts w:ascii="Courier New" w:eastAsia="Times New Roman" w:hAnsi="Courier New" w:cs="Courier New"/>
+          <w:color w:val="CF8E6D"/>
+          <w:sz w:val="20"/>
+          <w:szCs w:val="20"/>
+        </w:rPr>
+        <w:t xml:space="preserve">package </w:t>
+      </w:r>
+      <w:proofErr w:type="spellStart"/>
+      <w:r>
+        <w:rPr>
+          <w:rFonts w:ascii="Courier New" w:eastAsia="Times New Roman" w:hAnsi="Courier New" w:cs="Courier New"/>
+          <w:color w:val="BCBEC4"/>
+          <w:sz w:val="20"/>
+          <w:szCs w:val="20"/>
+        </w:rPr>
+        <w:t>org.codcop.automation.pages</w:t>
+      </w:r>
+      <w:proofErr w:type="spellEnd"/>
+      <w:r>
+        <w:rPr>
+          <w:rFonts w:ascii="Courier New" w:eastAsia="Times New Roman" w:hAnsi="Courier New" w:cs="Courier New"/>
+          <w:color w:val="BCBEC4"/>
+          <w:sz w:val="20"/>
+          <w:szCs w:val="20"/>
+        </w:rPr>
+        <w:t>;</w:t>
+      </w:r>
+      <w:r>
+        <w:rPr>
+          <w:rFonts w:ascii="Courier New" w:eastAsia="Times New Roman" w:hAnsi="Courier New" w:cs="Courier New"/>
+          <w:color w:val="BCBEC4"/>
+          <w:sz w:val="20"/>
+          <w:szCs w:val="20"/>
+        </w:rPr>
+        <w:br/>
+      </w:r>
+      <w:r>
+        <w:rPr>
+          <w:rFonts w:ascii="Courier New" w:eastAsia="Times New Roman" w:hAnsi="Courier New" w:cs="Courier New"/>
+          <w:color w:val="BCBEC4"/>
+          <w:sz w:val="20"/>
+          <w:szCs w:val="20"/>
+        </w:rPr>
+        <w:br/>
+      </w:r>
+      <w:r>
+        <w:rPr>
+          <w:rFonts w:ascii="Courier New" w:eastAsia="Times New Roman" w:hAnsi="Courier New" w:cs="Courier New"/>
+          <w:color w:val="CF8E6D"/>
+          <w:sz w:val="20"/>
+          <w:szCs w:val="20"/>
+        </w:rPr>
+        <w:t xml:space="preserve">import </w:t>
+      </w:r>
+      <w:proofErr w:type="spellStart"/>
+      <w:r>
+        <w:rPr>
+          <w:rFonts w:ascii="Courier New" w:eastAsia="Times New Roman" w:hAnsi="Courier New" w:cs="Courier New"/>
+          <w:color w:val="BCBEC4"/>
+          <w:sz w:val="20"/>
+          <w:szCs w:val="20"/>
+        </w:rPr>
+        <w:t>org.openqa.selenium.WebDriver</w:t>
+      </w:r>
+      <w:proofErr w:type="spellEnd"/>
+      <w:r>
+        <w:rPr>
+          <w:rFonts w:ascii="Courier New" w:eastAsia="Times New Roman" w:hAnsi="Courier New" w:cs="Courier New"/>
+          <w:color w:val="BCBEC4"/>
+          <w:sz w:val="20"/>
+          <w:szCs w:val="20"/>
+        </w:rPr>
+        <w:t>;</w:t>
+      </w:r>
+      <w:r>
+        <w:rPr>
+          <w:rFonts w:ascii="Courier New" w:eastAsia="Times New Roman" w:hAnsi="Courier New" w:cs="Courier New"/>
+          <w:color w:val="BCBEC4"/>
+          <w:sz w:val="20"/>
+          <w:szCs w:val="20"/>
+        </w:rPr>
+        <w:br/>
+      </w:r>
+      <w:r>
+        <w:rPr>
+          <w:rFonts w:ascii="Courier New" w:eastAsia="Times New Roman" w:hAnsi="Courier New" w:cs="Courier New"/>
+          <w:color w:val="CF8E6D"/>
+          <w:sz w:val="20"/>
+          <w:szCs w:val="20"/>
+        </w:rPr>
+        <w:t xml:space="preserve">import </w:t>
+      </w:r>
+      <w:proofErr w:type="spellStart"/>
+      <w:r>
+        <w:rPr>
+          <w:rFonts w:ascii="Courier New" w:eastAsia="Times New Roman" w:hAnsi="Courier New" w:cs="Courier New"/>
+          <w:color w:val="BCBEC4"/>
+          <w:sz w:val="20"/>
+          <w:szCs w:val="20"/>
+        </w:rPr>
+        <w:t>org.openqa.selenium.WebElement</w:t>
+      </w:r>
+      <w:proofErr w:type="spellEnd"/>
+      <w:r>
+        <w:rPr>
+          <w:rFonts w:ascii="Courier New" w:eastAsia="Times New Roman" w:hAnsi="Courier New" w:cs="Courier New"/>
+          <w:color w:val="BCBEC4"/>
+          <w:sz w:val="20"/>
+          <w:szCs w:val="20"/>
+        </w:rPr>
+        <w:t>;</w:t>
+      </w:r>
+      <w:r>
+        <w:rPr>
+          <w:rFonts w:ascii="Courier New" w:eastAsia="Times New Roman" w:hAnsi="Courier New" w:cs="Courier New"/>
+          <w:color w:val="BCBEC4"/>
+          <w:sz w:val="20"/>
+          <w:szCs w:val="20"/>
+        </w:rPr>
+        <w:br/>
+      </w:r>
+      <w:r>
+        <w:rPr>
+          <w:rFonts w:ascii="Courier New" w:eastAsia="Times New Roman" w:hAnsi="Courier New" w:cs="Courier New"/>
+          <w:color w:val="CF8E6D"/>
+          <w:sz w:val="20"/>
+          <w:szCs w:val="20"/>
+        </w:rPr>
+        <w:t xml:space="preserve">import </w:t>
+      </w:r>
+      <w:proofErr w:type="spellStart"/>
+      <w:r>
+        <w:rPr>
+          <w:rFonts w:ascii="Courier New" w:eastAsia="Times New Roman" w:hAnsi="Courier New" w:cs="Courier New"/>
+          <w:color w:val="BCBEC4"/>
+          <w:sz w:val="20"/>
+          <w:szCs w:val="20"/>
+        </w:rPr>
+        <w:t>org.openqa.selenium.support.</w:t>
+      </w:r>
+      <w:r>
+        <w:rPr>
+          <w:rFonts w:ascii="Courier New" w:eastAsia="Times New Roman" w:hAnsi="Courier New" w:cs="Courier New"/>
+          <w:color w:val="B3AE60"/>
+          <w:sz w:val="20"/>
+          <w:szCs w:val="20"/>
+        </w:rPr>
+        <w:t>FindBy</w:t>
+      </w:r>
+      <w:proofErr w:type="spellEnd"/>
+      <w:r>
+        <w:rPr>
+          <w:rFonts w:ascii="Courier New" w:eastAsia="Times New Roman" w:hAnsi="Courier New" w:cs="Courier New"/>
+          <w:color w:val="BCBEC4"/>
+          <w:sz w:val="20"/>
+          <w:szCs w:val="20"/>
+        </w:rPr>
+        <w:t>;</w:t>
+      </w:r>
+      <w:r>
+        <w:rPr>
+          <w:rFonts w:ascii="Courier New" w:eastAsia="Times New Roman" w:hAnsi="Courier New" w:cs="Courier New"/>
+          <w:color w:val="BCBEC4"/>
+          <w:sz w:val="20"/>
+          <w:szCs w:val="20"/>
+        </w:rPr>
+        <w:br/>
+      </w:r>
+      <w:r>
+        <w:rPr>
+          <w:rFonts w:ascii="Courier New" w:eastAsia="Times New Roman" w:hAnsi="Courier New" w:cs="Courier New"/>
+          <w:color w:val="BCBEC4"/>
+          <w:sz w:val="20"/>
+          <w:szCs w:val="20"/>
+        </w:rPr>
+        <w:br/>
+      </w:r>
+      <w:r>
+        <w:rPr>
+          <w:rFonts w:ascii="Courier New" w:eastAsia="Times New Roman" w:hAnsi="Courier New" w:cs="Courier New"/>
+          <w:color w:val="CF8E6D"/>
+          <w:sz w:val="20"/>
+          <w:szCs w:val="20"/>
+        </w:rPr>
+        <w:t xml:space="preserve">public class </w:t>
+      </w:r>
+      <w:proofErr w:type="spellStart"/>
+      <w:r>
+        <w:rPr>
+          <w:rFonts w:ascii="Courier New" w:eastAsia="Times New Roman" w:hAnsi="Courier New" w:cs="Courier New"/>
+          <w:color w:val="BCBEC4"/>
+          <w:sz w:val="20"/>
+          <w:szCs w:val="20"/>
+        </w:rPr>
+        <w:t>LoginPage</w:t>
+      </w:r>
+      <w:proofErr w:type="spellEnd"/>
+      <w:r>
+        <w:rPr>
+          <w:rFonts w:ascii="Courier New" w:eastAsia="Times New Roman" w:hAnsi="Courier New" w:cs="Courier New"/>
+          <w:color w:val="BCBEC4"/>
+          <w:sz w:val="20"/>
+          <w:szCs w:val="20"/>
+        </w:rPr>
+        <w:t xml:space="preserve"> </w:t>
+      </w:r>
+      <w:r>
+        <w:rPr>
+          <w:rFonts w:ascii="Courier New" w:eastAsia="Times New Roman" w:hAnsi="Courier New" w:cs="Courier New"/>
+          <w:color w:val="CF8E6D"/>
+          <w:sz w:val="20"/>
+          <w:szCs w:val="20"/>
+        </w:rPr>
+        <w:t xml:space="preserve">extends </w:t>
+      </w:r>
+      <w:proofErr w:type="spellStart"/>
+      <w:r>
+        <w:rPr>
+          <w:rFonts w:ascii="Courier New" w:eastAsia="Times New Roman" w:hAnsi="Courier New" w:cs="Courier New"/>
+          <w:color w:val="BCBEC4"/>
+          <w:sz w:val="20"/>
+          <w:szCs w:val="20"/>
+        </w:rPr>
+        <w:t>BasePage</w:t>
+      </w:r>
+      <w:proofErr w:type="spellEnd"/>
+      <w:r>
+        <w:rPr>
+          <w:rFonts w:ascii="Courier New" w:eastAsia="Times New Roman" w:hAnsi="Courier New" w:cs="Courier New"/>
+          <w:color w:val="BCBEC4"/>
+          <w:sz w:val="20"/>
+          <w:szCs w:val="20"/>
+        </w:rPr>
+        <w:t xml:space="preserve"> {</w:t>
+      </w:r>
+      <w:r>
+        <w:rPr>
+          <w:rFonts w:ascii="Courier New" w:eastAsia="Times New Roman" w:hAnsi="Courier New" w:cs="Courier New"/>
+          <w:color w:val="BCBEC4"/>
+          <w:sz w:val="20"/>
+          <w:szCs w:val="20"/>
+        </w:rPr>
+        <w:br/>
+      </w:r>
+      <w:r>
+        <w:rPr>
+          <w:rFonts w:ascii="Courier New" w:eastAsia="Times New Roman" w:hAnsi="Courier New" w:cs="Courier New"/>
+          <w:color w:val="BCBEC4"/>
+          <w:sz w:val="20"/>
+          <w:szCs w:val="20"/>
+        </w:rPr>
+        <w:br/>
+        <w:t xml:space="preserve">    </w:t>
+      </w:r>
+      <w:r>
+        <w:rPr>
+          <w:rFonts w:ascii="Courier New" w:eastAsia="Times New Roman" w:hAnsi="Courier New" w:cs="Courier New"/>
+          <w:color w:val="B3AE60"/>
+          <w:sz w:val="20"/>
+          <w:szCs w:val="20"/>
+        </w:rPr>
+        <w:t>@</w:t>
+      </w:r>
+      <w:proofErr w:type="spellStart"/>
+      <w:r>
+        <w:rPr>
+          <w:rFonts w:ascii="Courier New" w:eastAsia="Times New Roman" w:hAnsi="Courier New" w:cs="Courier New"/>
+          <w:color w:val="B3AE60"/>
+          <w:sz w:val="20"/>
+          <w:szCs w:val="20"/>
+        </w:rPr>
+        <w:t>FindBy</w:t>
+      </w:r>
+      <w:proofErr w:type="spellEnd"/>
+      <w:r>
+        <w:rPr>
+          <w:rFonts w:ascii="Courier New" w:eastAsia="Times New Roman" w:hAnsi="Courier New" w:cs="Courier New"/>
+          <w:color w:val="BCBEC4"/>
+          <w:sz w:val="20"/>
+          <w:szCs w:val="20"/>
+        </w:rPr>
+        <w:t xml:space="preserve">(id = </w:t>
+      </w:r>
+      <w:r>
+        <w:rPr>
+          <w:rFonts w:ascii="Courier New" w:eastAsia="Times New Roman" w:hAnsi="Courier New" w:cs="Courier New"/>
+          <w:color w:val="6AAB73"/>
+          <w:sz w:val="20"/>
+          <w:szCs w:val="20"/>
+        </w:rPr>
+        <w:t>"</w:t>
+      </w:r>
+      <w:proofErr w:type="spellStart"/>
+      <w:r>
+        <w:rPr>
+          <w:rFonts w:ascii="Courier New" w:eastAsia="Times New Roman" w:hAnsi="Courier New" w:cs="Courier New"/>
+          <w:color w:val="6AAB73"/>
+          <w:sz w:val="20"/>
+          <w:szCs w:val="20"/>
+        </w:rPr>
+        <w:t>eid</w:t>
+      </w:r>
+      <w:proofErr w:type="spellEnd"/>
+      <w:r>
+        <w:rPr>
+          <w:rFonts w:ascii="Courier New" w:eastAsia="Times New Roman" w:hAnsi="Courier New" w:cs="Courier New"/>
+          <w:color w:val="6AAB73"/>
+          <w:sz w:val="20"/>
+          <w:szCs w:val="20"/>
+        </w:rPr>
+        <w:t>"</w:t>
+      </w:r>
+      <w:r>
+        <w:rPr>
+          <w:rFonts w:ascii="Courier New" w:eastAsia="Times New Roman" w:hAnsi="Courier New" w:cs="Courier New"/>
+          <w:color w:val="BCBEC4"/>
+          <w:sz w:val="20"/>
+          <w:szCs w:val="20"/>
+        </w:rPr>
+        <w:t>)</w:t>
+      </w:r>
+      <w:r>
+        <w:rPr>
+          <w:rFonts w:ascii="Courier New" w:eastAsia="Times New Roman" w:hAnsi="Courier New" w:cs="Courier New"/>
+          <w:color w:val="BCBEC4"/>
+          <w:sz w:val="20"/>
+          <w:szCs w:val="20"/>
+        </w:rPr>
+        <w:br/>
+        <w:t xml:space="preserve">    </w:t>
+      </w:r>
+      <w:r>
+        <w:rPr>
+          <w:rFonts w:ascii="Courier New" w:eastAsia="Times New Roman" w:hAnsi="Courier New" w:cs="Courier New"/>
+          <w:color w:val="CF8E6D"/>
+          <w:sz w:val="20"/>
+          <w:szCs w:val="20"/>
+        </w:rPr>
+        <w:t xml:space="preserve">private </w:t>
+      </w:r>
+      <w:proofErr w:type="spellStart"/>
+      <w:r>
+        <w:rPr>
+          <w:rFonts w:ascii="Courier New" w:eastAsia="Times New Roman" w:hAnsi="Courier New" w:cs="Courier New"/>
+          <w:color w:val="BCBEC4"/>
+          <w:sz w:val="20"/>
+          <w:szCs w:val="20"/>
+        </w:rPr>
+        <w:t>WebElement</w:t>
+      </w:r>
+      <w:proofErr w:type="spellEnd"/>
+      <w:r>
+        <w:rPr>
+          <w:rFonts w:ascii="Courier New" w:eastAsia="Times New Roman" w:hAnsi="Courier New" w:cs="Courier New"/>
+          <w:color w:val="BCBEC4"/>
+          <w:sz w:val="20"/>
+          <w:szCs w:val="20"/>
+        </w:rPr>
+        <w:t xml:space="preserve"> </w:t>
+      </w:r>
+      <w:proofErr w:type="spellStart"/>
+      <w:r>
+        <w:rPr>
+          <w:rFonts w:ascii="Courier New" w:eastAsia="Times New Roman" w:hAnsi="Courier New" w:cs="Courier New"/>
+          <w:color w:val="C77DBB"/>
+          <w:sz w:val="20"/>
+          <w:szCs w:val="20"/>
+        </w:rPr>
+        <w:t>usernameField</w:t>
+      </w:r>
+      <w:proofErr w:type="spellEnd"/>
+      <w:r>
+        <w:rPr>
+          <w:rFonts w:ascii="Courier New" w:eastAsia="Times New Roman" w:hAnsi="Courier New" w:cs="Courier New"/>
+          <w:color w:val="BCBEC4"/>
+          <w:sz w:val="20"/>
+          <w:szCs w:val="20"/>
+        </w:rPr>
+        <w:t>;</w:t>
+      </w:r>
+      <w:r>
+        <w:rPr>
+          <w:rFonts w:ascii="Courier New" w:eastAsia="Times New Roman" w:hAnsi="Courier New" w:cs="Courier New"/>
+          <w:color w:val="BCBEC4"/>
+          <w:sz w:val="20"/>
+          <w:szCs w:val="20"/>
+        </w:rPr>
+        <w:br/>
+      </w:r>
+      <w:r>
+        <w:rPr>
+          <w:rFonts w:ascii="Courier New" w:eastAsia="Times New Roman" w:hAnsi="Courier New" w:cs="Courier New"/>
+          <w:color w:val="BCBEC4"/>
+          <w:sz w:val="20"/>
+          <w:szCs w:val="20"/>
+        </w:rPr>
+        <w:br/>
+        <w:t xml:space="preserve">    </w:t>
+      </w:r>
+      <w:r>
+        <w:rPr>
+          <w:rFonts w:ascii="Courier New" w:eastAsia="Times New Roman" w:hAnsi="Courier New" w:cs="Courier New"/>
+          <w:color w:val="B3AE60"/>
+          <w:sz w:val="20"/>
+          <w:szCs w:val="20"/>
+        </w:rPr>
+        <w:t>@</w:t>
+      </w:r>
+      <w:proofErr w:type="spellStart"/>
+      <w:r>
+        <w:rPr>
+          <w:rFonts w:ascii="Courier New" w:eastAsia="Times New Roman" w:hAnsi="Courier New" w:cs="Courier New"/>
+          <w:color w:val="B3AE60"/>
+          <w:sz w:val="20"/>
+          <w:szCs w:val="20"/>
+        </w:rPr>
+        <w:t>FindBy</w:t>
+      </w:r>
+      <w:proofErr w:type="spellEnd"/>
+      <w:r>
+        <w:rPr>
+          <w:rFonts w:ascii="Courier New" w:eastAsia="Times New Roman" w:hAnsi="Courier New" w:cs="Courier New"/>
+          <w:color w:val="BCBEC4"/>
+          <w:sz w:val="20"/>
+          <w:szCs w:val="20"/>
+        </w:rPr>
+        <w:t xml:space="preserve">(id = </w:t>
+      </w:r>
+      <w:r>
+        <w:rPr>
+          <w:rFonts w:ascii="Courier New" w:eastAsia="Times New Roman" w:hAnsi="Courier New" w:cs="Courier New"/>
+          <w:color w:val="6AAB73"/>
+          <w:sz w:val="20"/>
+          <w:szCs w:val="20"/>
+        </w:rPr>
+        <w:t>"pw"</w:t>
+      </w:r>
+      <w:r>
+        <w:rPr>
+          <w:rFonts w:ascii="Courier New" w:eastAsia="Times New Roman" w:hAnsi="Courier New" w:cs="Courier New"/>
+          <w:color w:val="BCBEC4"/>
+          <w:sz w:val="20"/>
+          <w:szCs w:val="20"/>
+        </w:rPr>
+        <w:t>)</w:t>
+      </w:r>
+      <w:r>
+        <w:rPr>
+          <w:rFonts w:ascii="Courier New" w:eastAsia="Times New Roman" w:hAnsi="Courier New" w:cs="Courier New"/>
+          <w:color w:val="BCBEC4"/>
+          <w:sz w:val="20"/>
+          <w:szCs w:val="20"/>
+        </w:rPr>
+        <w:br/>
+        <w:t xml:space="preserve">    </w:t>
+      </w:r>
+      <w:r>
+        <w:rPr>
+          <w:rFonts w:ascii="Courier New" w:eastAsia="Times New Roman" w:hAnsi="Courier New" w:cs="Courier New"/>
+          <w:color w:val="CF8E6D"/>
+          <w:sz w:val="20"/>
+          <w:szCs w:val="20"/>
+        </w:rPr>
+        <w:t xml:space="preserve">private </w:t>
+      </w:r>
+      <w:proofErr w:type="spellStart"/>
+      <w:r>
+        <w:rPr>
+          <w:rFonts w:ascii="Courier New" w:eastAsia="Times New Roman" w:hAnsi="Courier New" w:cs="Courier New"/>
+          <w:color w:val="BCBEC4"/>
+          <w:sz w:val="20"/>
+          <w:szCs w:val="20"/>
+        </w:rPr>
+        <w:t>WebElement</w:t>
+      </w:r>
+      <w:proofErr w:type="spellEnd"/>
+      <w:r>
+        <w:rPr>
+          <w:rFonts w:ascii="Courier New" w:eastAsia="Times New Roman" w:hAnsi="Courier New" w:cs="Courier New"/>
+          <w:color w:val="BCBEC4"/>
+          <w:sz w:val="20"/>
+          <w:szCs w:val="20"/>
+        </w:rPr>
+        <w:t xml:space="preserve"> </w:t>
+      </w:r>
+      <w:proofErr w:type="spellStart"/>
+      <w:r>
+        <w:rPr>
+          <w:rFonts w:ascii="Courier New" w:eastAsia="Times New Roman" w:hAnsi="Courier New" w:cs="Courier New"/>
+          <w:color w:val="C77DBB"/>
+          <w:sz w:val="20"/>
+          <w:szCs w:val="20"/>
+        </w:rPr>
+        <w:t>passwordField</w:t>
+      </w:r>
+      <w:proofErr w:type="spellEnd"/>
+      <w:r>
+        <w:rPr>
+          <w:rFonts w:ascii="Courier New" w:eastAsia="Times New Roman" w:hAnsi="Courier New" w:cs="Courier New"/>
+          <w:color w:val="BCBEC4"/>
+          <w:sz w:val="20"/>
+          <w:szCs w:val="20"/>
+        </w:rPr>
+        <w:t>;</w:t>
+      </w:r>
+      <w:r>
+        <w:rPr>
+          <w:rFonts w:ascii="Courier New" w:eastAsia="Times New Roman" w:hAnsi="Courier New" w:cs="Courier New"/>
+          <w:color w:val="BCBEC4"/>
+          <w:sz w:val="20"/>
+          <w:szCs w:val="20"/>
+        </w:rPr>
+        <w:br/>
+      </w:r>
+      <w:r>
+        <w:rPr>
+          <w:rFonts w:ascii="Courier New" w:eastAsia="Times New Roman" w:hAnsi="Courier New" w:cs="Courier New"/>
+          <w:color w:val="BCBEC4"/>
+          <w:sz w:val="20"/>
+          <w:szCs w:val="20"/>
+        </w:rPr>
+        <w:br/>
+        <w:t xml:space="preserve">    </w:t>
+      </w:r>
+      <w:r>
+        <w:rPr>
+          <w:rFonts w:ascii="Courier New" w:eastAsia="Times New Roman" w:hAnsi="Courier New" w:cs="Courier New"/>
+          <w:color w:val="B3AE60"/>
+          <w:sz w:val="20"/>
+          <w:szCs w:val="20"/>
+        </w:rPr>
+        <w:t>@</w:t>
+      </w:r>
+      <w:proofErr w:type="spellStart"/>
+      <w:r>
+        <w:rPr>
+          <w:rFonts w:ascii="Courier New" w:eastAsia="Times New Roman" w:hAnsi="Courier New" w:cs="Courier New"/>
+          <w:color w:val="B3AE60"/>
+          <w:sz w:val="20"/>
+          <w:szCs w:val="20"/>
+        </w:rPr>
+        <w:t>FindBy</w:t>
+      </w:r>
+      <w:proofErr w:type="spellEnd"/>
+      <w:r>
+        <w:rPr>
+          <w:rFonts w:ascii="Courier New" w:eastAsia="Times New Roman" w:hAnsi="Courier New" w:cs="Courier New"/>
+          <w:color w:val="BCBEC4"/>
+          <w:sz w:val="20"/>
+          <w:szCs w:val="20"/>
+        </w:rPr>
+        <w:t xml:space="preserve">(id = </w:t>
+      </w:r>
+      <w:r>
+        <w:rPr>
+          <w:rFonts w:ascii="Courier New" w:eastAsia="Times New Roman" w:hAnsi="Courier New" w:cs="Courier New"/>
+          <w:color w:val="6AAB73"/>
+          <w:sz w:val="20"/>
+          <w:szCs w:val="20"/>
+        </w:rPr>
+        <w:t>"submit"</w:t>
+      </w:r>
+      <w:r>
+        <w:rPr>
+          <w:rFonts w:ascii="Courier New" w:eastAsia="Times New Roman" w:hAnsi="Courier New" w:cs="Courier New"/>
+          <w:color w:val="BCBEC4"/>
+          <w:sz w:val="20"/>
+          <w:szCs w:val="20"/>
+        </w:rPr>
+        <w:t>)</w:t>
+      </w:r>
+      <w:r>
+        <w:rPr>
+          <w:rFonts w:ascii="Courier New" w:eastAsia="Times New Roman" w:hAnsi="Courier New" w:cs="Courier New"/>
+          <w:color w:val="BCBEC4"/>
+          <w:sz w:val="20"/>
+          <w:szCs w:val="20"/>
+        </w:rPr>
+        <w:br/>
+        <w:t xml:space="preserve">    </w:t>
+      </w:r>
+      <w:r>
+        <w:rPr>
+          <w:rFonts w:ascii="Courier New" w:eastAsia="Times New Roman" w:hAnsi="Courier New" w:cs="Courier New"/>
+          <w:color w:val="CF8E6D"/>
+          <w:sz w:val="20"/>
+          <w:szCs w:val="20"/>
+        </w:rPr>
+        <w:t xml:space="preserve">private </w:t>
+      </w:r>
+      <w:proofErr w:type="spellStart"/>
+      <w:r>
+        <w:rPr>
+          <w:rFonts w:ascii="Courier New" w:eastAsia="Times New Roman" w:hAnsi="Courier New" w:cs="Courier New"/>
+          <w:color w:val="BCBEC4"/>
+          <w:sz w:val="20"/>
+          <w:szCs w:val="20"/>
+        </w:rPr>
+        <w:t>WebElement</w:t>
+      </w:r>
+      <w:proofErr w:type="spellEnd"/>
+      <w:r>
+        <w:rPr>
+          <w:rFonts w:ascii="Courier New" w:eastAsia="Times New Roman" w:hAnsi="Courier New" w:cs="Courier New"/>
+          <w:color w:val="BCBEC4"/>
+          <w:sz w:val="20"/>
+          <w:szCs w:val="20"/>
+        </w:rPr>
+        <w:t xml:space="preserve"> </w:t>
+      </w:r>
+      <w:proofErr w:type="spellStart"/>
+      <w:r>
+        <w:rPr>
+          <w:rFonts w:ascii="Courier New" w:eastAsia="Times New Roman" w:hAnsi="Courier New" w:cs="Courier New"/>
+          <w:color w:val="C77DBB"/>
+          <w:sz w:val="20"/>
+          <w:szCs w:val="20"/>
+        </w:rPr>
+        <w:t>loginButton</w:t>
+      </w:r>
+      <w:proofErr w:type="spellEnd"/>
+      <w:r>
+        <w:rPr>
+          <w:rFonts w:ascii="Courier New" w:eastAsia="Times New Roman" w:hAnsi="Courier New" w:cs="Courier New"/>
+          <w:color w:val="BCBEC4"/>
+          <w:sz w:val="20"/>
+          <w:szCs w:val="20"/>
+        </w:rPr>
+        <w:t>;</w:t>
+      </w:r>
+      <w:r>
+        <w:rPr>
+          <w:rFonts w:ascii="Courier New" w:eastAsia="Times New Roman" w:hAnsi="Courier New" w:cs="Courier New"/>
+          <w:color w:val="BCBEC4"/>
+          <w:sz w:val="20"/>
+          <w:szCs w:val="20"/>
+        </w:rPr>
+        <w:br/>
+      </w:r>
+      <w:r>
+        <w:rPr>
+          <w:rFonts w:ascii="Courier New" w:eastAsia="Times New Roman" w:hAnsi="Courier New" w:cs="Courier New"/>
+          <w:color w:val="BCBEC4"/>
+          <w:sz w:val="20"/>
+          <w:szCs w:val="20"/>
+        </w:rPr>
+        <w:br/>
+        <w:t xml:space="preserve">    </w:t>
+      </w:r>
+      <w:r>
+        <w:rPr>
+          <w:rFonts w:ascii="Courier New" w:eastAsia="Times New Roman" w:hAnsi="Courier New" w:cs="Courier New"/>
+          <w:color w:val="CF8E6D"/>
+          <w:sz w:val="20"/>
+          <w:szCs w:val="20"/>
+        </w:rPr>
+        <w:t xml:space="preserve">public </w:t>
+      </w:r>
+      <w:proofErr w:type="spellStart"/>
+      <w:r>
+        <w:rPr>
+          <w:rFonts w:ascii="Courier New" w:eastAsia="Times New Roman" w:hAnsi="Courier New" w:cs="Courier New"/>
+          <w:color w:val="56A8F5"/>
+          <w:sz w:val="20"/>
+          <w:szCs w:val="20"/>
+        </w:rPr>
+        <w:t>LoginPage</w:t>
+      </w:r>
+      <w:proofErr w:type="spellEnd"/>
+      <w:r>
+        <w:rPr>
+          <w:rFonts w:ascii="Courier New" w:eastAsia="Times New Roman" w:hAnsi="Courier New" w:cs="Courier New"/>
+          <w:color w:val="BCBEC4"/>
+          <w:sz w:val="20"/>
+          <w:szCs w:val="20"/>
+        </w:rPr>
+        <w:t>(WebDriver driver) {</w:t>
+      </w:r>
+      <w:r>
+        <w:rPr>
+          <w:rFonts w:ascii="Courier New" w:eastAsia="Times New Roman" w:hAnsi="Courier New" w:cs="Courier New"/>
+          <w:color w:val="BCBEC4"/>
+          <w:sz w:val="20"/>
+          <w:szCs w:val="20"/>
+        </w:rPr>
+        <w:br/>
+        <w:t xml:space="preserve">        </w:t>
+      </w:r>
+      <w:r>
+        <w:rPr>
+          <w:rFonts w:ascii="Courier New" w:eastAsia="Times New Roman" w:hAnsi="Courier New" w:cs="Courier New"/>
+          <w:color w:val="CF8E6D"/>
+          <w:sz w:val="20"/>
+          <w:szCs w:val="20"/>
+        </w:rPr>
+        <w:t>super</w:t>
+      </w:r>
+      <w:r>
+        <w:rPr>
+          <w:rFonts w:ascii="Courier New" w:eastAsia="Times New Roman" w:hAnsi="Courier New" w:cs="Courier New"/>
+          <w:color w:val="BCBEC4"/>
+          <w:sz w:val="20"/>
+          <w:szCs w:val="20"/>
+        </w:rPr>
+        <w:t>(driver);</w:t>
+      </w:r>
+      <w:r>
+        <w:rPr>
+          <w:rFonts w:ascii="Courier New" w:eastAsia="Times New Roman" w:hAnsi="Courier New" w:cs="Courier New"/>
+          <w:color w:val="BCBEC4"/>
+          <w:sz w:val="20"/>
+          <w:szCs w:val="20"/>
+        </w:rPr>
+        <w:br/>
+        <w:t xml:space="preserve">    }</w:t>
+      </w:r>
+      <w:r>
+        <w:rPr>
+          <w:rFonts w:ascii="Courier New" w:eastAsia="Times New Roman" w:hAnsi="Courier New" w:cs="Courier New"/>
+          <w:color w:val="BCBEC4"/>
+          <w:sz w:val="20"/>
+          <w:szCs w:val="20"/>
+        </w:rPr>
+        <w:br/>
+      </w:r>
+      <w:r>
+        <w:rPr>
+          <w:rFonts w:ascii="Courier New" w:eastAsia="Times New Roman" w:hAnsi="Courier New" w:cs="Courier New"/>
+          <w:color w:val="BCBEC4"/>
+          <w:sz w:val="20"/>
+          <w:szCs w:val="20"/>
+        </w:rPr>
+        <w:br/>
+        <w:t xml:space="preserve">    </w:t>
+      </w:r>
+      <w:r>
+        <w:rPr>
+          <w:rFonts w:ascii="Courier New" w:eastAsia="Times New Roman" w:hAnsi="Courier New" w:cs="Courier New"/>
+          <w:color w:val="CF8E6D"/>
+          <w:sz w:val="20"/>
+          <w:szCs w:val="20"/>
+        </w:rPr>
+        <w:t xml:space="preserve">public void </w:t>
+      </w:r>
+      <w:r>
+        <w:rPr>
+          <w:rFonts w:ascii="Courier New" w:eastAsia="Times New Roman" w:hAnsi="Courier New" w:cs="Courier New"/>
+          <w:color w:val="56A8F5"/>
+          <w:sz w:val="20"/>
+          <w:szCs w:val="20"/>
+        </w:rPr>
+        <w:t>login</w:t>
+      </w:r>
+      <w:r>
+        <w:rPr>
+          <w:rFonts w:ascii="Courier New" w:eastAsia="Times New Roman" w:hAnsi="Courier New" w:cs="Courier New"/>
+          <w:color w:val="BCBEC4"/>
+          <w:sz w:val="20"/>
+          <w:szCs w:val="20"/>
+        </w:rPr>
+        <w:t>(String username, String password) {</w:t>
+      </w:r>
+      <w:r>
+        <w:rPr>
+          <w:rFonts w:ascii="Courier New" w:eastAsia="Times New Roman" w:hAnsi="Courier New" w:cs="Courier New"/>
+          <w:color w:val="BCBEC4"/>
+          <w:sz w:val="20"/>
+          <w:szCs w:val="20"/>
+        </w:rPr>
+        <w:br/>
+        <w:t xml:space="preserve">        </w:t>
+      </w:r>
+      <w:proofErr w:type="spellStart"/>
+      <w:r>
+        <w:rPr>
+          <w:rFonts w:ascii="Courier New" w:eastAsia="Times New Roman" w:hAnsi="Courier New" w:cs="Courier New"/>
+          <w:color w:val="C77DBB"/>
+          <w:sz w:val="20"/>
+          <w:szCs w:val="20"/>
+        </w:rPr>
+        <w:t>usernameField</w:t>
+      </w:r>
+      <w:r>
+        <w:rPr>
+          <w:rFonts w:ascii="Courier New" w:eastAsia="Times New Roman" w:hAnsi="Courier New" w:cs="Courier New"/>
+          <w:color w:val="BCBEC4"/>
+          <w:sz w:val="20"/>
+          <w:szCs w:val="20"/>
+        </w:rPr>
+        <w:t>.sendKeys</w:t>
+      </w:r>
+      <w:proofErr w:type="spellEnd"/>
+      <w:r>
+        <w:rPr>
+          <w:rFonts w:ascii="Courier New" w:eastAsia="Times New Roman" w:hAnsi="Courier New" w:cs="Courier New"/>
+          <w:color w:val="BCBEC4"/>
+          <w:sz w:val="20"/>
+          <w:szCs w:val="20"/>
+        </w:rPr>
+        <w:t>(username);</w:t>
+      </w:r>
+      <w:r>
+        <w:rPr>
+          <w:rFonts w:ascii="Courier New" w:eastAsia="Times New Roman" w:hAnsi="Courier New" w:cs="Courier New"/>
+          <w:color w:val="BCBEC4"/>
+          <w:sz w:val="20"/>
+          <w:szCs w:val="20"/>
+        </w:rPr>
+        <w:br/>
+        <w:t xml:space="preserve">        </w:t>
+      </w:r>
+      <w:proofErr w:type="spellStart"/>
+      <w:r>
+        <w:rPr>
+          <w:rFonts w:ascii="Courier New" w:eastAsia="Times New Roman" w:hAnsi="Courier New" w:cs="Courier New"/>
+          <w:color w:val="C77DBB"/>
+          <w:sz w:val="20"/>
+          <w:szCs w:val="20"/>
+        </w:rPr>
+        <w:t>passwordField</w:t>
+      </w:r>
+      <w:r>
+        <w:rPr>
+          <w:rFonts w:ascii="Courier New" w:eastAsia="Times New Roman" w:hAnsi="Courier New" w:cs="Courier New"/>
+          <w:color w:val="BCBEC4"/>
+          <w:sz w:val="20"/>
+          <w:szCs w:val="20"/>
+        </w:rPr>
+        <w:t>.sendKeys</w:t>
+      </w:r>
+      <w:proofErr w:type="spellEnd"/>
+      <w:r>
+        <w:rPr>
+          <w:rFonts w:ascii="Courier New" w:eastAsia="Times New Roman" w:hAnsi="Courier New" w:cs="Courier New"/>
+          <w:color w:val="BCBEC4"/>
+          <w:sz w:val="20"/>
+          <w:szCs w:val="20"/>
+        </w:rPr>
+        <w:t>(password);</w:t>
+      </w:r>
+      <w:r>
+        <w:rPr>
+          <w:rFonts w:ascii="Courier New" w:eastAsia="Times New Roman" w:hAnsi="Courier New" w:cs="Courier New"/>
+          <w:color w:val="BCBEC4"/>
+          <w:sz w:val="20"/>
+          <w:szCs w:val="20"/>
+        </w:rPr>
+        <w:br/>
+        <w:t xml:space="preserve">        </w:t>
+      </w:r>
+      <w:proofErr w:type="spellStart"/>
+      <w:r>
+        <w:rPr>
+          <w:rFonts w:ascii="Courier New" w:eastAsia="Times New Roman" w:hAnsi="Courier New" w:cs="Courier New"/>
+          <w:color w:val="C77DBB"/>
+          <w:sz w:val="20"/>
+          <w:szCs w:val="20"/>
+        </w:rPr>
+        <w:t>usernameField</w:t>
+      </w:r>
+      <w:r>
+        <w:rPr>
+          <w:rFonts w:ascii="Courier New" w:eastAsia="Times New Roman" w:hAnsi="Courier New" w:cs="Courier New"/>
+          <w:color w:val="BCBEC4"/>
+          <w:sz w:val="20"/>
+          <w:szCs w:val="20"/>
+        </w:rPr>
+        <w:t>.clear</w:t>
+      </w:r>
+      <w:proofErr w:type="spellEnd"/>
+      <w:r>
+        <w:rPr>
+          <w:rFonts w:ascii="Courier New" w:eastAsia="Times New Roman" w:hAnsi="Courier New" w:cs="Courier New"/>
+          <w:color w:val="BCBEC4"/>
+          <w:sz w:val="20"/>
+          <w:szCs w:val="20"/>
+        </w:rPr>
+        <w:t>();</w:t>
+      </w:r>
+      <w:r>
+        <w:rPr>
+          <w:rFonts w:ascii="Courier New" w:eastAsia="Times New Roman" w:hAnsi="Courier New" w:cs="Courier New"/>
+          <w:color w:val="BCBEC4"/>
+          <w:sz w:val="20"/>
+          <w:szCs w:val="20"/>
+        </w:rPr>
+        <w:br/>
+        <w:t xml:space="preserve">        </w:t>
+      </w:r>
+      <w:proofErr w:type="spellStart"/>
+      <w:r>
+        <w:rPr>
+          <w:rFonts w:ascii="Courier New" w:eastAsia="Times New Roman" w:hAnsi="Courier New" w:cs="Courier New"/>
+          <w:color w:val="C77DBB"/>
+          <w:sz w:val="20"/>
+          <w:szCs w:val="20"/>
+        </w:rPr>
+        <w:t>passwordField</w:t>
+      </w:r>
+      <w:r>
+        <w:rPr>
+          <w:rFonts w:ascii="Courier New" w:eastAsia="Times New Roman" w:hAnsi="Courier New" w:cs="Courier New"/>
+          <w:color w:val="BCBEC4"/>
+          <w:sz w:val="20"/>
+          <w:szCs w:val="20"/>
+        </w:rPr>
+        <w:t>.clear</w:t>
+      </w:r>
+      <w:proofErr w:type="spellEnd"/>
+      <w:r>
+        <w:rPr>
+          <w:rFonts w:ascii="Courier New" w:eastAsia="Times New Roman" w:hAnsi="Courier New" w:cs="Courier New"/>
+          <w:color w:val="BCBEC4"/>
+          <w:sz w:val="20"/>
+          <w:szCs w:val="20"/>
+        </w:rPr>
+        <w:t>();</w:t>
+      </w:r>
+      <w:r>
+        <w:rPr>
+          <w:rFonts w:ascii="Courier New" w:eastAsia="Times New Roman" w:hAnsi="Courier New" w:cs="Courier New"/>
+          <w:color w:val="BCBEC4"/>
+          <w:sz w:val="20"/>
+          <w:szCs w:val="20"/>
+        </w:rPr>
+        <w:br/>
+        <w:t xml:space="preserve">        </w:t>
+      </w:r>
+      <w:proofErr w:type="spellStart"/>
+      <w:r>
+        <w:rPr>
+          <w:rFonts w:ascii="Courier New" w:eastAsia="Times New Roman" w:hAnsi="Courier New" w:cs="Courier New"/>
+          <w:color w:val="C77DBB"/>
+          <w:sz w:val="20"/>
+          <w:szCs w:val="20"/>
+        </w:rPr>
+        <w:t>loginButton</w:t>
+      </w:r>
+      <w:r>
+        <w:rPr>
+          <w:rFonts w:ascii="Courier New" w:eastAsia="Times New Roman" w:hAnsi="Courier New" w:cs="Courier New"/>
+          <w:color w:val="BCBEC4"/>
+          <w:sz w:val="20"/>
+          <w:szCs w:val="20"/>
+        </w:rPr>
+        <w:t>.submit</w:t>
+      </w:r>
+      <w:proofErr w:type="spellEnd"/>
+      <w:r>
+        <w:rPr>
+          <w:rFonts w:ascii="Courier New" w:eastAsia="Times New Roman" w:hAnsi="Courier New" w:cs="Courier New"/>
+          <w:color w:val="BCBEC4"/>
+          <w:sz w:val="20"/>
+          <w:szCs w:val="20"/>
+        </w:rPr>
+        <w:t>();</w:t>
+      </w:r>
+      <w:r>
+        <w:rPr>
+          <w:rFonts w:ascii="Courier New" w:eastAsia="Times New Roman" w:hAnsi="Courier New" w:cs="Courier New"/>
+          <w:color w:val="BCBEC4"/>
+          <w:sz w:val="20"/>
+          <w:szCs w:val="20"/>
+        </w:rPr>
+        <w:br/>
+      </w:r>
+      <w:r>
+        <w:rPr>
+          <w:rFonts w:ascii="Courier New" w:eastAsia="Times New Roman" w:hAnsi="Courier New" w:cs="Courier New"/>
+          <w:color w:val="BCBEC4"/>
+          <w:sz w:val="20"/>
+          <w:szCs w:val="20"/>
+        </w:rPr>
+        <w:br/>
+        <w:t xml:space="preserve">    }</w:t>
+      </w:r>
+      <w:r>
+        <w:rPr>
+          <w:rFonts w:ascii="Courier New" w:eastAsia="Times New Roman" w:hAnsi="Courier New" w:cs="Courier New"/>
+          <w:color w:val="BCBEC4"/>
+          <w:sz w:val="20"/>
+          <w:szCs w:val="20"/>
+        </w:rPr>
+        <w:br/>
+        <w:t>}</w:t>
+      </w:r>
+    </w:p>
+    <w:p/>
+    <w:p>
+      <w:pPr>
+        <w:shd w:val="clear" w:color="auto" w:fill="1E1F22"/>
+        <w:tabs>
+          <w:tab w:val="left" w:pos="916"/>
+          <w:tab w:val="left" w:pos="1832"/>
+          <w:tab w:val="left" w:pos="2748"/>
+          <w:tab w:val="left" w:pos="3664"/>
+          <w:tab w:val="left" w:pos="4580"/>
+          <w:tab w:val="left" w:pos="5496"/>
+          <w:tab w:val="left" w:pos="6412"/>
+          <w:tab w:val="left" w:pos="7328"/>
+          <w:tab w:val="left" w:pos="8244"/>
+          <w:tab w:val="left" w:pos="9160"/>
+          <w:tab w:val="left" w:pos="10076"/>
+          <w:tab w:val="left" w:pos="10992"/>
+          <w:tab w:val="left" w:pos="11908"/>
+          <w:tab w:val="left" w:pos="12824"/>
+          <w:tab w:val="left" w:pos="13740"/>
+          <w:tab w:val="left" w:pos="14656"/>
+        </w:tabs>
+        <w:spacing w:after="0" w:line="240" w:lineRule="auto"/>
+        <w:rPr>
+          <w:rFonts w:ascii="Courier New" w:eastAsia="Times New Roman" w:hAnsi="Courier New" w:cs="Courier New"/>
+          <w:color w:val="BCBEC4"/>
+          <w:sz w:val="20"/>
+          <w:szCs w:val="20"/>
+        </w:rPr>
+      </w:pPr>
+      <w:r>
+        <w:rPr>
+          <w:rFonts w:ascii="Courier New" w:eastAsia="Times New Roman" w:hAnsi="Courier New" w:cs="Courier New"/>
+          <w:color w:val="CF8E6D"/>
+          <w:sz w:val="20"/>
+          <w:szCs w:val="20"/>
+        </w:rPr>
+        <w:t xml:space="preserve">package </w:t>
+      </w:r>
+      <w:proofErr w:type="spellStart"/>
+      <w:r>
+        <w:rPr>
+          <w:rFonts w:ascii="Courier New" w:eastAsia="Times New Roman" w:hAnsi="Courier New" w:cs="Courier New"/>
+          <w:color w:val="BCBEC4"/>
+          <w:sz w:val="20"/>
+          <w:szCs w:val="20"/>
+        </w:rPr>
+        <w:t>org.codcop.automation.stepdefinitions</w:t>
+      </w:r>
+      <w:proofErr w:type="spellEnd"/>
+      <w:r>
+        <w:rPr>
+          <w:rFonts w:ascii="Courier New" w:eastAsia="Times New Roman" w:hAnsi="Courier New" w:cs="Courier New"/>
+          <w:color w:val="BCBEC4"/>
+          <w:sz w:val="20"/>
+          <w:szCs w:val="20"/>
+        </w:rPr>
+        <w:t>;</w:t>
+      </w:r>
+      <w:r>
+        <w:rPr>
+          <w:rFonts w:ascii="Courier New" w:eastAsia="Times New Roman" w:hAnsi="Courier New" w:cs="Courier New"/>
+          <w:color w:val="BCBEC4"/>
+          <w:sz w:val="20"/>
+          <w:szCs w:val="20"/>
+        </w:rPr>
+        <w:br/>
+      </w:r>
+      <w:r>
+        <w:rPr>
+          <w:rFonts w:ascii="Courier New" w:eastAsia="Times New Roman" w:hAnsi="Courier New" w:cs="Courier New"/>
+          <w:color w:val="BCBEC4"/>
+          <w:sz w:val="20"/>
+          <w:szCs w:val="20"/>
+        </w:rPr>
+        <w:br/>
+      </w:r>
+      <w:r>
+        <w:rPr>
+          <w:rFonts w:ascii="Courier New" w:eastAsia="Times New Roman" w:hAnsi="Courier New" w:cs="Courier New"/>
+          <w:color w:val="CF8E6D"/>
+          <w:sz w:val="20"/>
+          <w:szCs w:val="20"/>
+        </w:rPr>
+        <w:t xml:space="preserve">import </w:t>
+      </w:r>
+      <w:proofErr w:type="spellStart"/>
+      <w:r>
+        <w:rPr>
+          <w:rFonts w:ascii="Courier New" w:eastAsia="Times New Roman" w:hAnsi="Courier New" w:cs="Courier New"/>
+          <w:color w:val="BCBEC4"/>
+          <w:sz w:val="20"/>
+          <w:szCs w:val="20"/>
+        </w:rPr>
+        <w:t>io.cucumber.java.en.</w:t>
+      </w:r>
+      <w:r>
+        <w:rPr>
+          <w:rFonts w:ascii="Courier New" w:eastAsia="Times New Roman" w:hAnsi="Courier New" w:cs="Courier New"/>
+          <w:color w:val="B3AE60"/>
+          <w:sz w:val="20"/>
+          <w:szCs w:val="20"/>
+        </w:rPr>
+        <w:t>Given</w:t>
+      </w:r>
+      <w:proofErr w:type="spellEnd"/>
+      <w:r>
+        <w:rPr>
+          <w:rFonts w:ascii="Courier New" w:eastAsia="Times New Roman" w:hAnsi="Courier New" w:cs="Courier New"/>
+          <w:color w:val="BCBEC4"/>
+          <w:sz w:val="20"/>
+          <w:szCs w:val="20"/>
+        </w:rPr>
+        <w:t>;</w:t>
+      </w:r>
+      <w:r>
+        <w:rPr>
+          <w:rFonts w:ascii="Courier New" w:eastAsia="Times New Roman" w:hAnsi="Courier New" w:cs="Courier New"/>
+          <w:color w:val="BCBEC4"/>
+          <w:sz w:val="20"/>
+          <w:szCs w:val="20"/>
+        </w:rPr>
+        <w:br/>
+      </w:r>
+      <w:r>
+        <w:rPr>
+          <w:rFonts w:ascii="Courier New" w:eastAsia="Times New Roman" w:hAnsi="Courier New" w:cs="Courier New"/>
+          <w:color w:val="CF8E6D"/>
+          <w:sz w:val="20"/>
+          <w:szCs w:val="20"/>
+        </w:rPr>
+        <w:t xml:space="preserve">import </w:t>
+      </w:r>
+      <w:proofErr w:type="spellStart"/>
+      <w:r>
+        <w:rPr>
+          <w:rFonts w:ascii="Courier New" w:eastAsia="Times New Roman" w:hAnsi="Courier New" w:cs="Courier New"/>
+          <w:color w:val="BCBEC4"/>
+          <w:sz w:val="20"/>
+          <w:szCs w:val="20"/>
+        </w:rPr>
+        <w:t>io.cucumber.java.en.</w:t>
+      </w:r>
+      <w:r>
+        <w:rPr>
+          <w:rFonts w:ascii="Courier New" w:eastAsia="Times New Roman" w:hAnsi="Courier New" w:cs="Courier New"/>
+          <w:color w:val="B3AE60"/>
+          <w:sz w:val="20"/>
+          <w:szCs w:val="20"/>
+        </w:rPr>
+        <w:t>Then</w:t>
+      </w:r>
+      <w:proofErr w:type="spellEnd"/>
+      <w:r>
+        <w:rPr>
+          <w:rFonts w:ascii="Courier New" w:eastAsia="Times New Roman" w:hAnsi="Courier New" w:cs="Courier New"/>
+          <w:color w:val="BCBEC4"/>
+          <w:sz w:val="20"/>
+          <w:szCs w:val="20"/>
+        </w:rPr>
+        <w:t>;</w:t>
+      </w:r>
+      <w:r>
+        <w:rPr>
+          <w:rFonts w:ascii="Courier New" w:eastAsia="Times New Roman" w:hAnsi="Courier New" w:cs="Courier New"/>
+          <w:color w:val="BCBEC4"/>
+          <w:sz w:val="20"/>
+          <w:szCs w:val="20"/>
+        </w:rPr>
+        <w:br/>
+      </w:r>
+      <w:r>
+        <w:rPr>
+          <w:rFonts w:ascii="Courier New" w:eastAsia="Times New Roman" w:hAnsi="Courier New" w:cs="Courier New"/>
+          <w:color w:val="CF8E6D"/>
+          <w:sz w:val="20"/>
+          <w:szCs w:val="20"/>
+        </w:rPr>
+        <w:t xml:space="preserve">import </w:t>
+      </w:r>
+      <w:proofErr w:type="spellStart"/>
+      <w:r>
+        <w:rPr>
+          <w:rFonts w:ascii="Courier New" w:eastAsia="Times New Roman" w:hAnsi="Courier New" w:cs="Courier New"/>
+          <w:color w:val="BCBEC4"/>
+          <w:sz w:val="20"/>
+          <w:szCs w:val="20"/>
+        </w:rPr>
+        <w:t>io.cucumber.java.en.</w:t>
+      </w:r>
+      <w:r>
+        <w:rPr>
+          <w:rFonts w:ascii="Courier New" w:eastAsia="Times New Roman" w:hAnsi="Courier New" w:cs="Courier New"/>
+          <w:color w:val="B3AE60"/>
+          <w:sz w:val="20"/>
+          <w:szCs w:val="20"/>
+        </w:rPr>
+        <w:t>When</w:t>
+      </w:r>
+      <w:proofErr w:type="spellEnd"/>
+      <w:r>
+        <w:rPr>
+          <w:rFonts w:ascii="Courier New" w:eastAsia="Times New Roman" w:hAnsi="Courier New" w:cs="Courier New"/>
+          <w:color w:val="BCBEC4"/>
+          <w:sz w:val="20"/>
+          <w:szCs w:val="20"/>
+        </w:rPr>
+        <w:t>;</w:t>
+      </w:r>
+      <w:r>
+        <w:rPr>
+          <w:rFonts w:ascii="Courier New" w:eastAsia="Times New Roman" w:hAnsi="Courier New" w:cs="Courier New"/>
+          <w:color w:val="BCBEC4"/>
+          <w:sz w:val="20"/>
+          <w:szCs w:val="20"/>
+        </w:rPr>
+        <w:br/>
+      </w:r>
+      <w:r>
+        <w:rPr>
+          <w:rFonts w:ascii="Courier New" w:eastAsia="Times New Roman" w:hAnsi="Courier New" w:cs="Courier New"/>
+          <w:color w:val="CF8E6D"/>
+          <w:sz w:val="20"/>
+          <w:szCs w:val="20"/>
+        </w:rPr>
+        <w:t xml:space="preserve">import </w:t>
+      </w:r>
+      <w:proofErr w:type="spellStart"/>
+      <w:r>
+        <w:rPr>
+          <w:rFonts w:ascii="Courier New" w:eastAsia="Times New Roman" w:hAnsi="Courier New" w:cs="Courier New"/>
+          <w:color w:val="BCBEC4"/>
+          <w:sz w:val="20"/>
+          <w:szCs w:val="20"/>
+        </w:rPr>
+        <w:t>org.codcop.automation.pages.LoginPage</w:t>
+      </w:r>
+      <w:proofErr w:type="spellEnd"/>
+      <w:r>
+        <w:rPr>
+          <w:rFonts w:ascii="Courier New" w:eastAsia="Times New Roman" w:hAnsi="Courier New" w:cs="Courier New"/>
+          <w:color w:val="BCBEC4"/>
+          <w:sz w:val="20"/>
+          <w:szCs w:val="20"/>
+        </w:rPr>
+        <w:t>;</w:t>
+      </w:r>
+      <w:r>
+        <w:rPr>
+          <w:rFonts w:ascii="Courier New" w:eastAsia="Times New Roman" w:hAnsi="Courier New" w:cs="Courier New"/>
+          <w:color w:val="BCBEC4"/>
+          <w:sz w:val="20"/>
+          <w:szCs w:val="20"/>
+        </w:rPr>
+        <w:br/>
+      </w:r>
+      <w:r>
+        <w:rPr>
+          <w:rFonts w:ascii="Courier New" w:eastAsia="Times New Roman" w:hAnsi="Courier New" w:cs="Courier New"/>
+          <w:color w:val="CF8E6D"/>
+          <w:sz w:val="20"/>
+          <w:szCs w:val="20"/>
+        </w:rPr>
+        <w:t xml:space="preserve">import </w:t>
+      </w:r>
+      <w:proofErr w:type="spellStart"/>
+      <w:r>
+        <w:rPr>
+          <w:rFonts w:ascii="Courier New" w:eastAsia="Times New Roman" w:hAnsi="Courier New" w:cs="Courier New"/>
+          <w:color w:val="BCBEC4"/>
+          <w:sz w:val="20"/>
+          <w:szCs w:val="20"/>
+        </w:rPr>
+        <w:t>org.codcop.automation.utils.CSVUtils</w:t>
+      </w:r>
+      <w:proofErr w:type="spellEnd"/>
+      <w:r>
+        <w:rPr>
+          <w:rFonts w:ascii="Courier New" w:eastAsia="Times New Roman" w:hAnsi="Courier New" w:cs="Courier New"/>
+          <w:color w:val="BCBEC4"/>
+          <w:sz w:val="20"/>
+          <w:szCs w:val="20"/>
+        </w:rPr>
+        <w:t>;</w:t>
+      </w:r>
+      <w:r>
+        <w:rPr>
+          <w:rFonts w:ascii="Courier New" w:eastAsia="Times New Roman" w:hAnsi="Courier New" w:cs="Courier New"/>
+          <w:color w:val="BCBEC4"/>
+          <w:sz w:val="20"/>
+          <w:szCs w:val="20"/>
+        </w:rPr>
+        <w:br/>
+      </w:r>
+      <w:r>
+        <w:rPr>
+          <w:rFonts w:ascii="Courier New" w:eastAsia="Times New Roman" w:hAnsi="Courier New" w:cs="Courier New"/>
+          <w:color w:val="CF8E6D"/>
+          <w:sz w:val="20"/>
+          <w:szCs w:val="20"/>
+        </w:rPr>
+        <w:t xml:space="preserve">import </w:t>
+      </w:r>
+      <w:proofErr w:type="spellStart"/>
+      <w:r>
+        <w:rPr>
+          <w:rFonts w:ascii="Courier New" w:eastAsia="Times New Roman" w:hAnsi="Courier New" w:cs="Courier New"/>
+          <w:color w:val="BCBEC4"/>
+          <w:sz w:val="20"/>
+          <w:szCs w:val="20"/>
+        </w:rPr>
+        <w:t>org.junit.Assert</w:t>
+      </w:r>
+      <w:proofErr w:type="spellEnd"/>
+      <w:r>
+        <w:rPr>
+          <w:rFonts w:ascii="Courier New" w:eastAsia="Times New Roman" w:hAnsi="Courier New" w:cs="Courier New"/>
+          <w:color w:val="BCBEC4"/>
+          <w:sz w:val="20"/>
+          <w:szCs w:val="20"/>
+        </w:rPr>
+        <w:t>;</w:t>
+      </w:r>
+      <w:r>
+        <w:rPr>
+          <w:rFonts w:ascii="Courier New" w:eastAsia="Times New Roman" w:hAnsi="Courier New" w:cs="Courier New"/>
+          <w:color w:val="BCBEC4"/>
+          <w:sz w:val="20"/>
+          <w:szCs w:val="20"/>
+        </w:rPr>
+        <w:br/>
+      </w:r>
+      <w:r>
+        <w:rPr>
+          <w:rFonts w:ascii="Courier New" w:eastAsia="Times New Roman" w:hAnsi="Courier New" w:cs="Courier New"/>
+          <w:color w:val="CF8E6D"/>
+          <w:sz w:val="20"/>
+          <w:szCs w:val="20"/>
+        </w:rPr>
+        <w:t xml:space="preserve">import </w:t>
+      </w:r>
+      <w:proofErr w:type="spellStart"/>
+      <w:r>
+        <w:rPr>
+          <w:rFonts w:ascii="Courier New" w:eastAsia="Times New Roman" w:hAnsi="Courier New" w:cs="Courier New"/>
+          <w:color w:val="BCBEC4"/>
+          <w:sz w:val="20"/>
+          <w:szCs w:val="20"/>
+        </w:rPr>
+        <w:t>org.openqa.selenium.WebDriver</w:t>
+      </w:r>
+      <w:proofErr w:type="spellEnd"/>
+      <w:r>
+        <w:rPr>
+          <w:rFonts w:ascii="Courier New" w:eastAsia="Times New Roman" w:hAnsi="Courier New" w:cs="Courier New"/>
+          <w:color w:val="BCBEC4"/>
+          <w:sz w:val="20"/>
+          <w:szCs w:val="20"/>
+        </w:rPr>
+        <w:t>;</w:t>
+      </w:r>
+      <w:r>
+        <w:rPr>
+          <w:rFonts w:ascii="Courier New" w:eastAsia="Times New Roman" w:hAnsi="Courier New" w:cs="Courier New"/>
+          <w:color w:val="BCBEC4"/>
+          <w:sz w:val="20"/>
+          <w:szCs w:val="20"/>
+        </w:rPr>
+        <w:br/>
+      </w:r>
+      <w:r>
+        <w:rPr>
+          <w:rFonts w:ascii="Courier New" w:eastAsia="Times New Roman" w:hAnsi="Courier New" w:cs="Courier New"/>
+          <w:color w:val="CF8E6D"/>
+          <w:sz w:val="20"/>
+          <w:szCs w:val="20"/>
+        </w:rPr>
+        <w:t xml:space="preserve">import </w:t>
+      </w:r>
+      <w:proofErr w:type="spellStart"/>
+      <w:r>
+        <w:rPr>
+          <w:rFonts w:ascii="Courier New" w:eastAsia="Times New Roman" w:hAnsi="Courier New" w:cs="Courier New"/>
+          <w:color w:val="BCBEC4"/>
+          <w:sz w:val="20"/>
+          <w:szCs w:val="20"/>
+        </w:rPr>
+        <w:t>org.openqa.selenium.chrome.ChromeDriver</w:t>
+      </w:r>
+      <w:proofErr w:type="spellEnd"/>
+      <w:r>
+        <w:rPr>
+          <w:rFonts w:ascii="Courier New" w:eastAsia="Times New Roman" w:hAnsi="Courier New" w:cs="Courier New"/>
+          <w:color w:val="BCBEC4"/>
+          <w:sz w:val="20"/>
+          <w:szCs w:val="20"/>
+        </w:rPr>
+        <w:t>;</w:t>
+      </w:r>
+      <w:r>
+        <w:rPr>
+          <w:rFonts w:ascii="Courier New" w:eastAsia="Times New Roman" w:hAnsi="Courier New" w:cs="Courier New"/>
+          <w:color w:val="BCBEC4"/>
+          <w:sz w:val="20"/>
+          <w:szCs w:val="20"/>
+        </w:rPr>
+        <w:br/>
+      </w:r>
+      <w:r>
+        <w:rPr>
+          <w:rFonts w:ascii="Courier New" w:eastAsia="Times New Roman" w:hAnsi="Courier New" w:cs="Courier New"/>
+          <w:color w:val="CF8E6D"/>
+          <w:sz w:val="20"/>
+          <w:szCs w:val="20"/>
+        </w:rPr>
+        <w:t xml:space="preserve">import </w:t>
+      </w:r>
+      <w:proofErr w:type="spellStart"/>
+      <w:r>
+        <w:rPr>
+          <w:rFonts w:ascii="Courier New" w:eastAsia="Times New Roman" w:hAnsi="Courier New" w:cs="Courier New"/>
+          <w:color w:val="BCBEC4"/>
+          <w:sz w:val="20"/>
+          <w:szCs w:val="20"/>
+        </w:rPr>
+        <w:t>org.openqa.selenium.chrome.ChromeOptions</w:t>
+      </w:r>
+      <w:proofErr w:type="spellEnd"/>
+      <w:r>
+        <w:rPr>
+          <w:rFonts w:ascii="Courier New" w:eastAsia="Times New Roman" w:hAnsi="Courier New" w:cs="Courier New"/>
+          <w:color w:val="BCBEC4"/>
+          <w:sz w:val="20"/>
+          <w:szCs w:val="20"/>
+        </w:rPr>
+        <w:t>;</w:t>
+      </w:r>
+      <w:r>
+        <w:rPr>
+          <w:rFonts w:ascii="Courier New" w:eastAsia="Times New Roman" w:hAnsi="Courier New" w:cs="Courier New"/>
+          <w:color w:val="BCBEC4"/>
+          <w:sz w:val="20"/>
+          <w:szCs w:val="20"/>
+        </w:rPr>
+        <w:br/>
+      </w:r>
+      <w:r>
+        <w:rPr>
+          <w:rFonts w:ascii="Courier New" w:eastAsia="Times New Roman" w:hAnsi="Courier New" w:cs="Courier New"/>
+          <w:color w:val="BCBEC4"/>
+          <w:sz w:val="20"/>
+          <w:szCs w:val="20"/>
+        </w:rPr>
+        <w:br/>
+      </w:r>
+      <w:r>
+        <w:rPr>
+          <w:rFonts w:ascii="Courier New" w:eastAsia="Times New Roman" w:hAnsi="Courier New" w:cs="Courier New"/>
+          <w:color w:val="CF8E6D"/>
+          <w:sz w:val="20"/>
+          <w:szCs w:val="20"/>
+        </w:rPr>
+        <w:t xml:space="preserve">import </w:t>
+      </w:r>
+      <w:proofErr w:type="spellStart"/>
+      <w:r>
+        <w:rPr>
+          <w:rFonts w:ascii="Courier New" w:eastAsia="Times New Roman" w:hAnsi="Courier New" w:cs="Courier New"/>
+          <w:color w:val="BCBEC4"/>
+          <w:sz w:val="20"/>
+          <w:szCs w:val="20"/>
+        </w:rPr>
+        <w:t>java.io.IOException</w:t>
+      </w:r>
+      <w:proofErr w:type="spellEnd"/>
+      <w:r>
+        <w:rPr>
+          <w:rFonts w:ascii="Courier New" w:eastAsia="Times New Roman" w:hAnsi="Courier New" w:cs="Courier New"/>
+          <w:color w:val="BCBEC4"/>
+          <w:sz w:val="20"/>
+          <w:szCs w:val="20"/>
+        </w:rPr>
+        <w:t>;</w:t>
+      </w:r>
+      <w:r>
+        <w:rPr>
+          <w:rFonts w:ascii="Courier New" w:eastAsia="Times New Roman" w:hAnsi="Courier New" w:cs="Courier New"/>
+          <w:color w:val="BCBEC4"/>
+          <w:sz w:val="20"/>
+          <w:szCs w:val="20"/>
+        </w:rPr>
+        <w:br/>
+      </w:r>
+      <w:r>
+        <w:rPr>
+          <w:rFonts w:ascii="Courier New" w:eastAsia="Times New Roman" w:hAnsi="Courier New" w:cs="Courier New"/>
+          <w:color w:val="CF8E6D"/>
+          <w:sz w:val="20"/>
+          <w:szCs w:val="20"/>
+        </w:rPr>
+        <w:lastRenderedPageBreak/>
+        <w:t xml:space="preserve">import </w:t>
+      </w:r>
+      <w:proofErr w:type="spellStart"/>
+      <w:r>
+        <w:rPr>
+          <w:rFonts w:ascii="Courier New" w:eastAsia="Times New Roman" w:hAnsi="Courier New" w:cs="Courier New"/>
+          <w:color w:val="BCBEC4"/>
+          <w:sz w:val="20"/>
+          <w:szCs w:val="20"/>
+        </w:rPr>
+        <w:t>java.util.List</w:t>
+      </w:r>
+      <w:proofErr w:type="spellEnd"/>
+      <w:r>
+        <w:rPr>
+          <w:rFonts w:ascii="Courier New" w:eastAsia="Times New Roman" w:hAnsi="Courier New" w:cs="Courier New"/>
+          <w:color w:val="BCBEC4"/>
+          <w:sz w:val="20"/>
+          <w:szCs w:val="20"/>
+        </w:rPr>
+        <w:t>;</w:t>
+      </w:r>
+      <w:r>
+        <w:rPr>
+          <w:rFonts w:ascii="Courier New" w:eastAsia="Times New Roman" w:hAnsi="Courier New" w:cs="Courier New"/>
+          <w:color w:val="BCBEC4"/>
+          <w:sz w:val="20"/>
+          <w:szCs w:val="20"/>
+        </w:rPr>
+        <w:br/>
+      </w:r>
+      <w:r>
+        <w:rPr>
+          <w:rFonts w:ascii="Courier New" w:eastAsia="Times New Roman" w:hAnsi="Courier New" w:cs="Courier New"/>
+          <w:color w:val="BCBEC4"/>
+          <w:sz w:val="20"/>
+          <w:szCs w:val="20"/>
+        </w:rPr>
+        <w:br/>
+      </w:r>
+      <w:r>
+        <w:rPr>
+          <w:rFonts w:ascii="Courier New" w:eastAsia="Times New Roman" w:hAnsi="Courier New" w:cs="Courier New"/>
+          <w:color w:val="CF8E6D"/>
+          <w:sz w:val="20"/>
+          <w:szCs w:val="20"/>
+        </w:rPr>
+        <w:t xml:space="preserve">public class </w:t>
+      </w:r>
+      <w:proofErr w:type="spellStart"/>
+      <w:r>
+        <w:rPr>
+          <w:rFonts w:ascii="Courier New" w:eastAsia="Times New Roman" w:hAnsi="Courier New" w:cs="Courier New"/>
+          <w:color w:val="BCBEC4"/>
+          <w:sz w:val="20"/>
+          <w:szCs w:val="20"/>
+        </w:rPr>
+        <w:t>LoginSteps</w:t>
+      </w:r>
+      <w:proofErr w:type="spellEnd"/>
+      <w:r>
+        <w:rPr>
+          <w:rFonts w:ascii="Courier New" w:eastAsia="Times New Roman" w:hAnsi="Courier New" w:cs="Courier New"/>
+          <w:color w:val="BCBEC4"/>
+          <w:sz w:val="20"/>
+          <w:szCs w:val="20"/>
+        </w:rPr>
+        <w:t xml:space="preserve"> {</w:t>
+      </w:r>
+      <w:r>
+        <w:rPr>
+          <w:rFonts w:ascii="Courier New" w:eastAsia="Times New Roman" w:hAnsi="Courier New" w:cs="Courier New"/>
+          <w:color w:val="BCBEC4"/>
+          <w:sz w:val="20"/>
+          <w:szCs w:val="20"/>
+        </w:rPr>
+        <w:br/>
+      </w:r>
+      <w:r>
+        <w:rPr>
+          <w:rFonts w:ascii="Courier New" w:eastAsia="Times New Roman" w:hAnsi="Courier New" w:cs="Courier New"/>
+          <w:color w:val="BCBEC4"/>
+          <w:sz w:val="20"/>
+          <w:szCs w:val="20"/>
+        </w:rPr>
+        <w:br/>
+        <w:t xml:space="preserve">    </w:t>
+      </w:r>
+      <w:r>
+        <w:rPr>
+          <w:rFonts w:ascii="Courier New" w:eastAsia="Times New Roman" w:hAnsi="Courier New" w:cs="Courier New"/>
+          <w:color w:val="CF8E6D"/>
+          <w:sz w:val="20"/>
+          <w:szCs w:val="20"/>
+        </w:rPr>
+        <w:t xml:space="preserve">private </w:t>
+      </w:r>
+      <w:r>
+        <w:rPr>
+          <w:rFonts w:ascii="Courier New" w:eastAsia="Times New Roman" w:hAnsi="Courier New" w:cs="Courier New"/>
+          <w:color w:val="BCBEC4"/>
+          <w:sz w:val="20"/>
+          <w:szCs w:val="20"/>
+        </w:rPr>
+        <w:t xml:space="preserve">WebDriver </w:t>
+      </w:r>
+      <w:r>
+        <w:rPr>
+          <w:rFonts w:ascii="Courier New" w:eastAsia="Times New Roman" w:hAnsi="Courier New" w:cs="Courier New"/>
+          <w:color w:val="C77DBB"/>
+          <w:sz w:val="20"/>
+          <w:szCs w:val="20"/>
+        </w:rPr>
+        <w:t>driver</w:t>
+      </w:r>
+      <w:r>
+        <w:rPr>
+          <w:rFonts w:ascii="Courier New" w:eastAsia="Times New Roman" w:hAnsi="Courier New" w:cs="Courier New"/>
+          <w:color w:val="BCBEC4"/>
+          <w:sz w:val="20"/>
+          <w:szCs w:val="20"/>
+        </w:rPr>
+        <w:t>;</w:t>
+      </w:r>
+      <w:r>
+        <w:rPr>
+          <w:rFonts w:ascii="Courier New" w:eastAsia="Times New Roman" w:hAnsi="Courier New" w:cs="Courier New"/>
+          <w:color w:val="BCBEC4"/>
+          <w:sz w:val="20"/>
+          <w:szCs w:val="20"/>
+        </w:rPr>
+        <w:br/>
+        <w:t xml:space="preserve">    </w:t>
+      </w:r>
+      <w:r>
+        <w:rPr>
+          <w:rFonts w:ascii="Courier New" w:eastAsia="Times New Roman" w:hAnsi="Courier New" w:cs="Courier New"/>
+          <w:color w:val="CF8E6D"/>
+          <w:sz w:val="20"/>
+          <w:szCs w:val="20"/>
+        </w:rPr>
+        <w:t xml:space="preserve">private </w:t>
+      </w:r>
+      <w:proofErr w:type="spellStart"/>
+      <w:r>
+        <w:rPr>
+          <w:rFonts w:ascii="Courier New" w:eastAsia="Times New Roman" w:hAnsi="Courier New" w:cs="Courier New"/>
+          <w:color w:val="BCBEC4"/>
+          <w:sz w:val="20"/>
+          <w:szCs w:val="20"/>
+        </w:rPr>
+        <w:t>LoginPage</w:t>
+      </w:r>
+      <w:proofErr w:type="spellEnd"/>
+      <w:r>
+        <w:rPr>
+          <w:rFonts w:ascii="Courier New" w:eastAsia="Times New Roman" w:hAnsi="Courier New" w:cs="Courier New"/>
+          <w:color w:val="BCBEC4"/>
+          <w:sz w:val="20"/>
+          <w:szCs w:val="20"/>
+        </w:rPr>
+        <w:t xml:space="preserve"> </w:t>
+      </w:r>
+      <w:proofErr w:type="spellStart"/>
+      <w:r>
+        <w:rPr>
+          <w:rFonts w:ascii="Courier New" w:eastAsia="Times New Roman" w:hAnsi="Courier New" w:cs="Courier New"/>
+          <w:color w:val="C77DBB"/>
+          <w:sz w:val="20"/>
+          <w:szCs w:val="20"/>
+        </w:rPr>
+        <w:t>loginPage</w:t>
+      </w:r>
+      <w:proofErr w:type="spellEnd"/>
+      <w:r>
+        <w:rPr>
+          <w:rFonts w:ascii="Courier New" w:eastAsia="Times New Roman" w:hAnsi="Courier New" w:cs="Courier New"/>
+          <w:color w:val="BCBEC4"/>
+          <w:sz w:val="20"/>
+          <w:szCs w:val="20"/>
+        </w:rPr>
+        <w:t>;</w:t>
+      </w:r>
+      <w:r>
+        <w:rPr>
+          <w:rFonts w:ascii="Courier New" w:eastAsia="Times New Roman" w:hAnsi="Courier New" w:cs="Courier New"/>
+          <w:color w:val="BCBEC4"/>
+          <w:sz w:val="20"/>
+          <w:szCs w:val="20"/>
+        </w:rPr>
+        <w:br/>
+        <w:t xml:space="preserve">    </w:t>
+      </w:r>
+      <w:r>
+        <w:rPr>
+          <w:rFonts w:ascii="Courier New" w:eastAsia="Times New Roman" w:hAnsi="Courier New" w:cs="Courier New"/>
+          <w:color w:val="CF8E6D"/>
+          <w:sz w:val="20"/>
+          <w:szCs w:val="20"/>
+        </w:rPr>
+        <w:t xml:space="preserve">private </w:t>
+      </w:r>
+      <w:r>
+        <w:rPr>
+          <w:rFonts w:ascii="Courier New" w:eastAsia="Times New Roman" w:hAnsi="Courier New" w:cs="Courier New"/>
+          <w:color w:val="BCBEC4"/>
+          <w:sz w:val="20"/>
+          <w:szCs w:val="20"/>
+        </w:rPr>
+        <w:t xml:space="preserve">String </w:t>
+      </w:r>
+      <w:proofErr w:type="spellStart"/>
+      <w:r>
+        <w:rPr>
+          <w:rFonts w:ascii="Courier New" w:eastAsia="Times New Roman" w:hAnsi="Courier New" w:cs="Courier New"/>
+          <w:color w:val="C77DBB"/>
+          <w:sz w:val="20"/>
+          <w:szCs w:val="20"/>
+        </w:rPr>
+        <w:t>Url</w:t>
+      </w:r>
+      <w:proofErr w:type="spellEnd"/>
+      <w:r>
+        <w:rPr>
+          <w:rFonts w:ascii="Courier New" w:eastAsia="Times New Roman" w:hAnsi="Courier New" w:cs="Courier New"/>
+          <w:color w:val="C77DBB"/>
+          <w:sz w:val="20"/>
+          <w:szCs w:val="20"/>
+        </w:rPr>
+        <w:t xml:space="preserve"> </w:t>
+      </w:r>
+      <w:r>
+        <w:rPr>
+          <w:rFonts w:ascii="Courier New" w:eastAsia="Times New Roman" w:hAnsi="Courier New" w:cs="Courier New"/>
+          <w:color w:val="BCBEC4"/>
+          <w:sz w:val="20"/>
+          <w:szCs w:val="20"/>
+        </w:rPr>
+        <w:t xml:space="preserve">= </w:t>
+      </w:r>
+      <w:r>
+        <w:rPr>
+          <w:rFonts w:ascii="Courier New" w:eastAsia="Times New Roman" w:hAnsi="Courier New" w:cs="Courier New"/>
+          <w:color w:val="6AAB73"/>
+          <w:sz w:val="20"/>
+          <w:szCs w:val="20"/>
+        </w:rPr>
+        <w:t>"http://slate.nu.edu.pk/portal/</w:t>
+      </w:r>
+      <w:proofErr w:type="spellStart"/>
+      <w:r>
+        <w:rPr>
+          <w:rFonts w:ascii="Courier New" w:eastAsia="Times New Roman" w:hAnsi="Courier New" w:cs="Courier New"/>
+          <w:color w:val="6AAB73"/>
+          <w:sz w:val="20"/>
+          <w:szCs w:val="20"/>
+        </w:rPr>
+        <w:t>relogin</w:t>
+      </w:r>
+      <w:proofErr w:type="spellEnd"/>
+      <w:r>
+        <w:rPr>
+          <w:rFonts w:ascii="Courier New" w:eastAsia="Times New Roman" w:hAnsi="Courier New" w:cs="Courier New"/>
+          <w:color w:val="6AAB73"/>
+          <w:sz w:val="20"/>
+          <w:szCs w:val="20"/>
+        </w:rPr>
+        <w:t>"</w:t>
+      </w:r>
+      <w:r>
+        <w:rPr>
+          <w:rFonts w:ascii="Courier New" w:eastAsia="Times New Roman" w:hAnsi="Courier New" w:cs="Courier New"/>
+          <w:color w:val="BCBEC4"/>
+          <w:sz w:val="20"/>
+          <w:szCs w:val="20"/>
+        </w:rPr>
+        <w:t>;</w:t>
+      </w:r>
+      <w:r>
+        <w:rPr>
+          <w:rFonts w:ascii="Courier New" w:eastAsia="Times New Roman" w:hAnsi="Courier New" w:cs="Courier New"/>
+          <w:color w:val="BCBEC4"/>
+          <w:sz w:val="20"/>
+          <w:szCs w:val="20"/>
+        </w:rPr>
+        <w:br/>
+      </w:r>
+      <w:r>
+        <w:rPr>
+          <w:rFonts w:ascii="Courier New" w:eastAsia="Times New Roman" w:hAnsi="Courier New" w:cs="Courier New"/>
+          <w:color w:val="BCBEC4"/>
+          <w:sz w:val="20"/>
+          <w:szCs w:val="20"/>
+        </w:rPr>
+        <w:br/>
+        <w:t xml:space="preserve">    </w:t>
+      </w:r>
+      <w:r>
+        <w:rPr>
+          <w:rFonts w:ascii="Courier New" w:eastAsia="Times New Roman" w:hAnsi="Courier New" w:cs="Courier New"/>
+          <w:color w:val="B3AE60"/>
+          <w:sz w:val="20"/>
+          <w:szCs w:val="20"/>
+        </w:rPr>
+        <w:t>@Given</w:t>
+      </w:r>
+      <w:r>
+        <w:rPr>
+          <w:rFonts w:ascii="Courier New" w:eastAsia="Times New Roman" w:hAnsi="Courier New" w:cs="Courier New"/>
+          <w:color w:val="BCBEC4"/>
+          <w:sz w:val="20"/>
+          <w:szCs w:val="20"/>
+        </w:rPr>
+        <w:t>(</w:t>
+      </w:r>
+      <w:r>
+        <w:rPr>
+          <w:rFonts w:ascii="Courier New" w:eastAsia="Times New Roman" w:hAnsi="Courier New" w:cs="Courier New"/>
+          <w:color w:val="6AAB73"/>
+          <w:sz w:val="20"/>
+          <w:szCs w:val="20"/>
+        </w:rPr>
+        <w:t>"User is on login page"</w:t>
+      </w:r>
+      <w:r>
+        <w:rPr>
+          <w:rFonts w:ascii="Courier New" w:eastAsia="Times New Roman" w:hAnsi="Courier New" w:cs="Courier New"/>
+          <w:color w:val="BCBEC4"/>
+          <w:sz w:val="20"/>
+          <w:szCs w:val="20"/>
+        </w:rPr>
+        <w:t>)</w:t>
+      </w:r>
+      <w:r>
+        <w:rPr>
+          <w:rFonts w:ascii="Courier New" w:eastAsia="Times New Roman" w:hAnsi="Courier New" w:cs="Courier New"/>
+          <w:color w:val="BCBEC4"/>
+          <w:sz w:val="20"/>
+          <w:szCs w:val="20"/>
+        </w:rPr>
+        <w:br/>
+        <w:t xml:space="preserve">    </w:t>
+      </w:r>
+      <w:r>
+        <w:rPr>
+          <w:rFonts w:ascii="Courier New" w:eastAsia="Times New Roman" w:hAnsi="Courier New" w:cs="Courier New"/>
+          <w:color w:val="CF8E6D"/>
+          <w:sz w:val="20"/>
+          <w:szCs w:val="20"/>
+        </w:rPr>
+        <w:t xml:space="preserve">public void </w:t>
+      </w:r>
+      <w:proofErr w:type="spellStart"/>
+      <w:r>
+        <w:rPr>
+          <w:rFonts w:ascii="Courier New" w:eastAsia="Times New Roman" w:hAnsi="Courier New" w:cs="Courier New"/>
+          <w:color w:val="56A8F5"/>
+          <w:sz w:val="20"/>
+          <w:szCs w:val="20"/>
+        </w:rPr>
+        <w:t>user_is_on_login_page</w:t>
+      </w:r>
+      <w:proofErr w:type="spellEnd"/>
+      <w:r>
+        <w:rPr>
+          <w:rFonts w:ascii="Courier New" w:eastAsia="Times New Roman" w:hAnsi="Courier New" w:cs="Courier New"/>
+          <w:color w:val="BCBEC4"/>
+          <w:sz w:val="20"/>
+          <w:szCs w:val="20"/>
+        </w:rPr>
+        <w:t>() {</w:t>
+      </w:r>
+      <w:r>
+        <w:rPr>
+          <w:rFonts w:ascii="Courier New" w:eastAsia="Times New Roman" w:hAnsi="Courier New" w:cs="Courier New"/>
+          <w:color w:val="BCBEC4"/>
+          <w:sz w:val="20"/>
+          <w:szCs w:val="20"/>
+        </w:rPr>
+        <w:br/>
+        <w:t xml:space="preserve">        </w:t>
+      </w:r>
+      <w:proofErr w:type="spellStart"/>
+      <w:r>
+        <w:rPr>
+          <w:rFonts w:ascii="Courier New" w:eastAsia="Times New Roman" w:hAnsi="Courier New" w:cs="Courier New"/>
+          <w:color w:val="BCBEC4"/>
+          <w:sz w:val="20"/>
+          <w:szCs w:val="20"/>
+        </w:rPr>
+        <w:t>ChromeOptions</w:t>
+      </w:r>
+      <w:proofErr w:type="spellEnd"/>
+      <w:r>
+        <w:rPr>
+          <w:rFonts w:ascii="Courier New" w:eastAsia="Times New Roman" w:hAnsi="Courier New" w:cs="Courier New"/>
+          <w:color w:val="BCBEC4"/>
+          <w:sz w:val="20"/>
+          <w:szCs w:val="20"/>
+        </w:rPr>
+        <w:t xml:space="preserve"> options = </w:t>
+      </w:r>
+      <w:r>
+        <w:rPr>
+          <w:rFonts w:ascii="Courier New" w:eastAsia="Times New Roman" w:hAnsi="Courier New" w:cs="Courier New"/>
+          <w:color w:val="CF8E6D"/>
+          <w:sz w:val="20"/>
+          <w:szCs w:val="20"/>
+        </w:rPr>
+        <w:t xml:space="preserve">new </w:t>
+      </w:r>
+      <w:proofErr w:type="spellStart"/>
+      <w:r>
+        <w:rPr>
+          <w:rFonts w:ascii="Courier New" w:eastAsia="Times New Roman" w:hAnsi="Courier New" w:cs="Courier New"/>
+          <w:color w:val="BCBEC4"/>
+          <w:sz w:val="20"/>
+          <w:szCs w:val="20"/>
+        </w:rPr>
+        <w:t>ChromeOptions</w:t>
+      </w:r>
+      <w:proofErr w:type="spellEnd"/>
+      <w:r>
+        <w:rPr>
+          <w:rFonts w:ascii="Courier New" w:eastAsia="Times New Roman" w:hAnsi="Courier New" w:cs="Courier New"/>
+          <w:color w:val="BCBEC4"/>
+          <w:sz w:val="20"/>
+          <w:szCs w:val="20"/>
+        </w:rPr>
+        <w:t>();</w:t>
+      </w:r>
+      <w:r>
+        <w:rPr>
+          <w:rFonts w:ascii="Courier New" w:eastAsia="Times New Roman" w:hAnsi="Courier New" w:cs="Courier New"/>
+          <w:color w:val="BCBEC4"/>
+          <w:sz w:val="20"/>
+          <w:szCs w:val="20"/>
+        </w:rPr>
+        <w:br/>
+        <w:t xml:space="preserve">        </w:t>
+      </w:r>
+      <w:proofErr w:type="spellStart"/>
+      <w:r>
+        <w:rPr>
+          <w:rFonts w:ascii="Courier New" w:eastAsia="Times New Roman" w:hAnsi="Courier New" w:cs="Courier New"/>
+          <w:color w:val="BCBEC4"/>
+          <w:sz w:val="20"/>
+          <w:szCs w:val="20"/>
+        </w:rPr>
+        <w:t>options.addArguments</w:t>
+      </w:r>
+      <w:proofErr w:type="spellEnd"/>
+      <w:r>
+        <w:rPr>
+          <w:rFonts w:ascii="Courier New" w:eastAsia="Times New Roman" w:hAnsi="Courier New" w:cs="Courier New"/>
+          <w:color w:val="BCBEC4"/>
+          <w:sz w:val="20"/>
+          <w:szCs w:val="20"/>
+        </w:rPr>
+        <w:t>(</w:t>
+      </w:r>
+      <w:r>
+        <w:rPr>
+          <w:rFonts w:ascii="Courier New" w:eastAsia="Times New Roman" w:hAnsi="Courier New" w:cs="Courier New"/>
+          <w:color w:val="6AAB73"/>
+          <w:sz w:val="20"/>
+          <w:szCs w:val="20"/>
+        </w:rPr>
+        <w:t>"--disable-notifications"</w:t>
+      </w:r>
+      <w:r>
+        <w:rPr>
+          <w:rFonts w:ascii="Courier New" w:eastAsia="Times New Roman" w:hAnsi="Courier New" w:cs="Courier New"/>
+          <w:color w:val="BCBEC4"/>
+          <w:sz w:val="20"/>
+          <w:szCs w:val="20"/>
+        </w:rPr>
+        <w:t>);</w:t>
+      </w:r>
+      <w:r>
+        <w:rPr>
+          <w:rFonts w:ascii="Courier New" w:eastAsia="Times New Roman" w:hAnsi="Courier New" w:cs="Courier New"/>
+          <w:color w:val="BCBEC4"/>
+          <w:sz w:val="20"/>
+          <w:szCs w:val="20"/>
+        </w:rPr>
+        <w:br/>
+        <w:t xml:space="preserve">        </w:t>
+      </w:r>
+      <w:r>
+        <w:rPr>
+          <w:rFonts w:ascii="Courier New" w:eastAsia="Times New Roman" w:hAnsi="Courier New" w:cs="Courier New"/>
+          <w:color w:val="C77DBB"/>
+          <w:sz w:val="20"/>
+          <w:szCs w:val="20"/>
+        </w:rPr>
+        <w:t xml:space="preserve">driver </w:t>
+      </w:r>
+      <w:r>
+        <w:rPr>
+          <w:rFonts w:ascii="Courier New" w:eastAsia="Times New Roman" w:hAnsi="Courier New" w:cs="Courier New"/>
+          <w:color w:val="BCBEC4"/>
+          <w:sz w:val="20"/>
+          <w:szCs w:val="20"/>
+        </w:rPr>
+        <w:t xml:space="preserve">= </w:t>
+      </w:r>
+      <w:r>
+        <w:rPr>
+          <w:rFonts w:ascii="Courier New" w:eastAsia="Times New Roman" w:hAnsi="Courier New" w:cs="Courier New"/>
+          <w:color w:val="CF8E6D"/>
+          <w:sz w:val="20"/>
+          <w:szCs w:val="20"/>
+        </w:rPr>
+        <w:t xml:space="preserve">new </w:t>
+      </w:r>
+      <w:proofErr w:type="spellStart"/>
+      <w:r>
+        <w:rPr>
+          <w:rFonts w:ascii="Courier New" w:eastAsia="Times New Roman" w:hAnsi="Courier New" w:cs="Courier New"/>
+          <w:color w:val="BCBEC4"/>
+          <w:sz w:val="20"/>
+          <w:szCs w:val="20"/>
+        </w:rPr>
+        <w:t>ChromeDriver</w:t>
+      </w:r>
+      <w:proofErr w:type="spellEnd"/>
+      <w:r>
+        <w:rPr>
+          <w:rFonts w:ascii="Courier New" w:eastAsia="Times New Roman" w:hAnsi="Courier New" w:cs="Courier New"/>
+          <w:color w:val="BCBEC4"/>
+          <w:sz w:val="20"/>
+          <w:szCs w:val="20"/>
+        </w:rPr>
+        <w:t>(options);</w:t>
+      </w:r>
+      <w:r>
+        <w:rPr>
+          <w:rFonts w:ascii="Courier New" w:eastAsia="Times New Roman" w:hAnsi="Courier New" w:cs="Courier New"/>
+          <w:color w:val="BCBEC4"/>
+          <w:sz w:val="20"/>
+          <w:szCs w:val="20"/>
+        </w:rPr>
+        <w:br/>
+        <w:t xml:space="preserve">        </w:t>
+      </w:r>
+      <w:proofErr w:type="spellStart"/>
+      <w:r>
+        <w:rPr>
+          <w:rFonts w:ascii="Courier New" w:eastAsia="Times New Roman" w:hAnsi="Courier New" w:cs="Courier New"/>
+          <w:color w:val="C77DBB"/>
+          <w:sz w:val="20"/>
+          <w:szCs w:val="20"/>
+        </w:rPr>
+        <w:t>driver</w:t>
+      </w:r>
+      <w:r>
+        <w:rPr>
+          <w:rFonts w:ascii="Courier New" w:eastAsia="Times New Roman" w:hAnsi="Courier New" w:cs="Courier New"/>
+          <w:color w:val="BCBEC4"/>
+          <w:sz w:val="20"/>
+          <w:szCs w:val="20"/>
+        </w:rPr>
+        <w:t>.get</w:t>
+      </w:r>
+      <w:proofErr w:type="spellEnd"/>
+      <w:r>
+        <w:rPr>
+          <w:rFonts w:ascii="Courier New" w:eastAsia="Times New Roman" w:hAnsi="Courier New" w:cs="Courier New"/>
+          <w:color w:val="BCBEC4"/>
+          <w:sz w:val="20"/>
+          <w:szCs w:val="20"/>
+        </w:rPr>
+        <w:t>(</w:t>
+      </w:r>
+      <w:proofErr w:type="spellStart"/>
+      <w:r>
+        <w:rPr>
+          <w:rFonts w:ascii="Courier New" w:eastAsia="Times New Roman" w:hAnsi="Courier New" w:cs="Courier New"/>
+          <w:color w:val="C77DBB"/>
+          <w:sz w:val="20"/>
+          <w:szCs w:val="20"/>
+        </w:rPr>
+        <w:t>Url</w:t>
+      </w:r>
+      <w:proofErr w:type="spellEnd"/>
+      <w:r>
+        <w:rPr>
+          <w:rFonts w:ascii="Courier New" w:eastAsia="Times New Roman" w:hAnsi="Courier New" w:cs="Courier New"/>
+          <w:color w:val="BCBEC4"/>
+          <w:sz w:val="20"/>
+          <w:szCs w:val="20"/>
+        </w:rPr>
+        <w:t>);</w:t>
+      </w:r>
+      <w:r>
+        <w:rPr>
+          <w:rFonts w:ascii="Courier New" w:eastAsia="Times New Roman" w:hAnsi="Courier New" w:cs="Courier New"/>
+          <w:color w:val="BCBEC4"/>
+          <w:sz w:val="20"/>
+          <w:szCs w:val="20"/>
+        </w:rPr>
+        <w:br/>
+        <w:t xml:space="preserve">        </w:t>
+      </w:r>
+      <w:proofErr w:type="spellStart"/>
+      <w:r>
+        <w:rPr>
+          <w:rFonts w:ascii="Courier New" w:eastAsia="Times New Roman" w:hAnsi="Courier New" w:cs="Courier New"/>
+          <w:color w:val="C77DBB"/>
+          <w:sz w:val="20"/>
+          <w:szCs w:val="20"/>
+        </w:rPr>
+        <w:t>loginPage</w:t>
+      </w:r>
+      <w:proofErr w:type="spellEnd"/>
+      <w:r>
+        <w:rPr>
+          <w:rFonts w:ascii="Courier New" w:eastAsia="Times New Roman" w:hAnsi="Courier New" w:cs="Courier New"/>
+          <w:color w:val="C77DBB"/>
+          <w:sz w:val="20"/>
+          <w:szCs w:val="20"/>
+        </w:rPr>
+        <w:t xml:space="preserve"> </w:t>
+      </w:r>
+      <w:r>
+        <w:rPr>
+          <w:rFonts w:ascii="Courier New" w:eastAsia="Times New Roman" w:hAnsi="Courier New" w:cs="Courier New"/>
+          <w:color w:val="BCBEC4"/>
+          <w:sz w:val="20"/>
+          <w:szCs w:val="20"/>
+        </w:rPr>
+        <w:t xml:space="preserve">= </w:t>
+      </w:r>
+      <w:r>
+        <w:rPr>
+          <w:rFonts w:ascii="Courier New" w:eastAsia="Times New Roman" w:hAnsi="Courier New" w:cs="Courier New"/>
+          <w:color w:val="CF8E6D"/>
+          <w:sz w:val="20"/>
+          <w:szCs w:val="20"/>
+        </w:rPr>
+        <w:t xml:space="preserve">new </w:t>
+      </w:r>
+      <w:proofErr w:type="spellStart"/>
+      <w:r>
+        <w:rPr>
+          <w:rFonts w:ascii="Courier New" w:eastAsia="Times New Roman" w:hAnsi="Courier New" w:cs="Courier New"/>
+          <w:color w:val="BCBEC4"/>
+          <w:sz w:val="20"/>
+          <w:szCs w:val="20"/>
+        </w:rPr>
+        <w:t>LoginPage</w:t>
+      </w:r>
+      <w:proofErr w:type="spellEnd"/>
+      <w:r>
+        <w:rPr>
+          <w:rFonts w:ascii="Courier New" w:eastAsia="Times New Roman" w:hAnsi="Courier New" w:cs="Courier New"/>
+          <w:color w:val="BCBEC4"/>
+          <w:sz w:val="20"/>
+          <w:szCs w:val="20"/>
+        </w:rPr>
+        <w:t>(</w:t>
+      </w:r>
+      <w:r>
+        <w:rPr>
+          <w:rFonts w:ascii="Courier New" w:eastAsia="Times New Roman" w:hAnsi="Courier New" w:cs="Courier New"/>
+          <w:color w:val="C77DBB"/>
+          <w:sz w:val="20"/>
+          <w:szCs w:val="20"/>
+        </w:rPr>
+        <w:t>driver</w:t>
+      </w:r>
+      <w:r>
+        <w:rPr>
+          <w:rFonts w:ascii="Courier New" w:eastAsia="Times New Roman" w:hAnsi="Courier New" w:cs="Courier New"/>
+          <w:color w:val="BCBEC4"/>
+          <w:sz w:val="20"/>
+          <w:szCs w:val="20"/>
+        </w:rPr>
+        <w:t>);</w:t>
+      </w:r>
+      <w:r>
+        <w:rPr>
+          <w:rFonts w:ascii="Courier New" w:eastAsia="Times New Roman" w:hAnsi="Courier New" w:cs="Courier New"/>
+          <w:color w:val="BCBEC4"/>
+          <w:sz w:val="20"/>
+          <w:szCs w:val="20"/>
+        </w:rPr>
+        <w:br/>
+        <w:t xml:space="preserve">    }</w:t>
+      </w:r>
+      <w:r>
+        <w:rPr>
+          <w:rFonts w:ascii="Courier New" w:eastAsia="Times New Roman" w:hAnsi="Courier New" w:cs="Courier New"/>
+          <w:color w:val="BCBEC4"/>
+          <w:sz w:val="20"/>
+          <w:szCs w:val="20"/>
+        </w:rPr>
+        <w:br/>
+      </w:r>
+      <w:r>
+        <w:rPr>
+          <w:rFonts w:ascii="Courier New" w:eastAsia="Times New Roman" w:hAnsi="Courier New" w:cs="Courier New"/>
+          <w:color w:val="BCBEC4"/>
+          <w:sz w:val="20"/>
+          <w:szCs w:val="20"/>
+        </w:rPr>
+        <w:br/>
+        <w:t xml:space="preserve">    </w:t>
+      </w:r>
+      <w:r>
+        <w:rPr>
+          <w:rFonts w:ascii="Courier New" w:eastAsia="Times New Roman" w:hAnsi="Courier New" w:cs="Courier New"/>
+          <w:color w:val="B3AE60"/>
+          <w:sz w:val="20"/>
+          <w:szCs w:val="20"/>
+        </w:rPr>
+        <w:t>@When</w:t>
+      </w:r>
+      <w:r>
+        <w:rPr>
+          <w:rFonts w:ascii="Courier New" w:eastAsia="Times New Roman" w:hAnsi="Courier New" w:cs="Courier New"/>
+          <w:color w:val="BCBEC4"/>
+          <w:sz w:val="20"/>
+          <w:szCs w:val="20"/>
+        </w:rPr>
+        <w:t>(</w:t>
+      </w:r>
+      <w:r>
+        <w:rPr>
+          <w:rFonts w:ascii="Courier New" w:eastAsia="Times New Roman" w:hAnsi="Courier New" w:cs="Courier New"/>
+          <w:color w:val="6AAB73"/>
+          <w:sz w:val="20"/>
+          <w:szCs w:val="20"/>
+        </w:rPr>
+        <w:t>"User enters username and password from CSV"</w:t>
+      </w:r>
+      <w:r>
+        <w:rPr>
+          <w:rFonts w:ascii="Courier New" w:eastAsia="Times New Roman" w:hAnsi="Courier New" w:cs="Courier New"/>
+          <w:color w:val="BCBEC4"/>
+          <w:sz w:val="20"/>
+          <w:szCs w:val="20"/>
+        </w:rPr>
+        <w:t>)</w:t>
+      </w:r>
+      <w:r>
+        <w:rPr>
+          <w:rFonts w:ascii="Courier New" w:eastAsia="Times New Roman" w:hAnsi="Courier New" w:cs="Courier New"/>
+          <w:color w:val="BCBEC4"/>
+          <w:sz w:val="20"/>
+          <w:szCs w:val="20"/>
+        </w:rPr>
+        <w:br/>
+        <w:t xml:space="preserve">    </w:t>
+      </w:r>
+      <w:r>
+        <w:rPr>
+          <w:rFonts w:ascii="Courier New" w:eastAsia="Times New Roman" w:hAnsi="Courier New" w:cs="Courier New"/>
+          <w:color w:val="CF8E6D"/>
+          <w:sz w:val="20"/>
+          <w:szCs w:val="20"/>
+        </w:rPr>
+        <w:t xml:space="preserve">public void </w:t>
+      </w:r>
+      <w:proofErr w:type="spellStart"/>
+      <w:r>
+        <w:rPr>
+          <w:rFonts w:ascii="Courier New" w:eastAsia="Times New Roman" w:hAnsi="Courier New" w:cs="Courier New"/>
+          <w:color w:val="56A8F5"/>
+          <w:sz w:val="20"/>
+          <w:szCs w:val="20"/>
+        </w:rPr>
+        <w:t>user_enters_username_and_password</w:t>
+      </w:r>
+      <w:proofErr w:type="spellEnd"/>
+      <w:r>
+        <w:rPr>
+          <w:rFonts w:ascii="Courier New" w:eastAsia="Times New Roman" w:hAnsi="Courier New" w:cs="Courier New"/>
+          <w:color w:val="BCBEC4"/>
+          <w:sz w:val="20"/>
+          <w:szCs w:val="20"/>
+        </w:rPr>
+        <w:t xml:space="preserve">() </w:t>
+      </w:r>
+      <w:r>
+        <w:rPr>
+          <w:rFonts w:ascii="Courier New" w:eastAsia="Times New Roman" w:hAnsi="Courier New" w:cs="Courier New"/>
+          <w:color w:val="CF8E6D"/>
+          <w:sz w:val="20"/>
+          <w:szCs w:val="20"/>
+        </w:rPr>
+        <w:t xml:space="preserve">throws </w:t>
+      </w:r>
+      <w:proofErr w:type="spellStart"/>
+      <w:r>
+        <w:rPr>
+          <w:rFonts w:ascii="Courier New" w:eastAsia="Times New Roman" w:hAnsi="Courier New" w:cs="Courier New"/>
+          <w:color w:val="BCBEC4"/>
+          <w:sz w:val="20"/>
+          <w:szCs w:val="20"/>
+        </w:rPr>
+        <w:t>IOException</w:t>
+      </w:r>
+      <w:proofErr w:type="spellEnd"/>
+      <w:r>
+        <w:rPr>
+          <w:rFonts w:ascii="Courier New" w:eastAsia="Times New Roman" w:hAnsi="Courier New" w:cs="Courier New"/>
+          <w:color w:val="BCBEC4"/>
+          <w:sz w:val="20"/>
+          <w:szCs w:val="20"/>
+        </w:rPr>
+        <w:t xml:space="preserve"> {</w:t>
+      </w:r>
+      <w:r>
+        <w:rPr>
+          <w:rFonts w:ascii="Courier New" w:eastAsia="Times New Roman" w:hAnsi="Courier New" w:cs="Courier New"/>
+          <w:color w:val="BCBEC4"/>
+          <w:sz w:val="20"/>
+          <w:szCs w:val="20"/>
+        </w:rPr>
+        <w:br/>
+        <w:t xml:space="preserve">        List&lt;String[]&gt; </w:t>
+      </w:r>
+      <w:proofErr w:type="spellStart"/>
+      <w:r>
+        <w:rPr>
+          <w:rFonts w:ascii="Courier New" w:eastAsia="Times New Roman" w:hAnsi="Courier New" w:cs="Courier New"/>
+          <w:color w:val="BCBEC4"/>
+          <w:sz w:val="20"/>
+          <w:szCs w:val="20"/>
+        </w:rPr>
+        <w:t>csvData</w:t>
+      </w:r>
+      <w:proofErr w:type="spellEnd"/>
+      <w:r>
+        <w:rPr>
+          <w:rFonts w:ascii="Courier New" w:eastAsia="Times New Roman" w:hAnsi="Courier New" w:cs="Courier New"/>
+          <w:color w:val="BCBEC4"/>
+          <w:sz w:val="20"/>
+          <w:szCs w:val="20"/>
+        </w:rPr>
+        <w:t xml:space="preserve"> = </w:t>
+      </w:r>
+      <w:proofErr w:type="spellStart"/>
+      <w:r>
+        <w:rPr>
+          <w:rFonts w:ascii="Courier New" w:eastAsia="Times New Roman" w:hAnsi="Courier New" w:cs="Courier New"/>
+          <w:color w:val="BCBEC4"/>
+          <w:sz w:val="20"/>
+          <w:szCs w:val="20"/>
+        </w:rPr>
+        <w:t>CSVUtils.readCSV</w:t>
+      </w:r>
+      <w:proofErr w:type="spellEnd"/>
+      <w:r>
+        <w:rPr>
+          <w:rFonts w:ascii="Courier New" w:eastAsia="Times New Roman" w:hAnsi="Courier New" w:cs="Courier New"/>
+          <w:color w:val="BCBEC4"/>
+          <w:sz w:val="20"/>
+          <w:szCs w:val="20"/>
+        </w:rPr>
+        <w:t>(</w:t>
+      </w:r>
+      <w:r>
+        <w:rPr>
+          <w:rFonts w:ascii="Courier New" w:eastAsia="Times New Roman" w:hAnsi="Courier New" w:cs="Courier New"/>
+          <w:color w:val="6AAB73"/>
+          <w:sz w:val="20"/>
+          <w:szCs w:val="20"/>
+        </w:rPr>
+        <w:t>"</w:t>
+      </w:r>
+      <w:proofErr w:type="spellStart"/>
+      <w:r>
+        <w:rPr>
+          <w:rFonts w:ascii="Courier New" w:eastAsia="Times New Roman" w:hAnsi="Courier New" w:cs="Courier New"/>
+          <w:color w:val="6AAB73"/>
+          <w:sz w:val="20"/>
+          <w:szCs w:val="20"/>
+        </w:rPr>
+        <w:t>src</w:t>
+      </w:r>
+      <w:proofErr w:type="spellEnd"/>
+      <w:r>
+        <w:rPr>
+          <w:rFonts w:ascii="Courier New" w:eastAsia="Times New Roman" w:hAnsi="Courier New" w:cs="Courier New"/>
+          <w:color w:val="6AAB73"/>
+          <w:sz w:val="20"/>
+          <w:szCs w:val="20"/>
+        </w:rPr>
+        <w:t>/test/resources/userdata.csv"</w:t>
+      </w:r>
+      <w:r>
+        <w:rPr>
+          <w:rFonts w:ascii="Courier New" w:eastAsia="Times New Roman" w:hAnsi="Courier New" w:cs="Courier New"/>
+          <w:color w:val="BCBEC4"/>
+          <w:sz w:val="20"/>
+          <w:szCs w:val="20"/>
+        </w:rPr>
+        <w:t>);</w:t>
+      </w:r>
+      <w:r>
+        <w:rPr>
+          <w:rFonts w:ascii="Courier New" w:eastAsia="Times New Roman" w:hAnsi="Courier New" w:cs="Courier New"/>
+          <w:color w:val="BCBEC4"/>
+          <w:sz w:val="20"/>
+          <w:szCs w:val="20"/>
+        </w:rPr>
+        <w:br/>
+        <w:t xml:space="preserve">        </w:t>
+      </w:r>
+      <w:r>
+        <w:rPr>
+          <w:rFonts w:ascii="Courier New" w:eastAsia="Times New Roman" w:hAnsi="Courier New" w:cs="Courier New"/>
+          <w:color w:val="CF8E6D"/>
+          <w:sz w:val="20"/>
+          <w:szCs w:val="20"/>
+        </w:rPr>
+        <w:t xml:space="preserve">for </w:t>
+      </w:r>
+      <w:r>
+        <w:rPr>
+          <w:rFonts w:ascii="Courier New" w:eastAsia="Times New Roman" w:hAnsi="Courier New" w:cs="Courier New"/>
+          <w:color w:val="BCBEC4"/>
+          <w:sz w:val="20"/>
+          <w:szCs w:val="20"/>
+        </w:rPr>
+        <w:t xml:space="preserve">(String[] credentials : </w:t>
+      </w:r>
+      <w:proofErr w:type="spellStart"/>
+      <w:r>
+        <w:rPr>
+          <w:rFonts w:ascii="Courier New" w:eastAsia="Times New Roman" w:hAnsi="Courier New" w:cs="Courier New"/>
+          <w:color w:val="BCBEC4"/>
+          <w:sz w:val="20"/>
+          <w:szCs w:val="20"/>
+        </w:rPr>
+        <w:t>csvData</w:t>
+      </w:r>
+      <w:proofErr w:type="spellEnd"/>
+      <w:r>
+        <w:rPr>
+          <w:rFonts w:ascii="Courier New" w:eastAsia="Times New Roman" w:hAnsi="Courier New" w:cs="Courier New"/>
+          <w:color w:val="BCBEC4"/>
+          <w:sz w:val="20"/>
+          <w:szCs w:val="20"/>
+        </w:rPr>
+        <w:t>) {</w:t>
+      </w:r>
+      <w:r>
+        <w:rPr>
+          <w:rFonts w:ascii="Courier New" w:eastAsia="Times New Roman" w:hAnsi="Courier New" w:cs="Courier New"/>
+          <w:color w:val="BCBEC4"/>
+          <w:sz w:val="20"/>
+          <w:szCs w:val="20"/>
+        </w:rPr>
+        <w:br/>
+      </w:r>
+      <w:r>
+        <w:rPr>
+          <w:rFonts w:ascii="Courier New" w:eastAsia="Times New Roman" w:hAnsi="Courier New" w:cs="Courier New"/>
+          <w:color w:val="BCBEC4"/>
+          <w:sz w:val="20"/>
+          <w:szCs w:val="20"/>
+        </w:rPr>
+        <w:br/>
+        <w:t xml:space="preserve">            String username = credentials[</w:t>
+      </w:r>
+      <w:r>
+        <w:rPr>
+          <w:rFonts w:ascii="Courier New" w:eastAsia="Times New Roman" w:hAnsi="Courier New" w:cs="Courier New"/>
+          <w:color w:val="2AACB8"/>
+          <w:sz w:val="20"/>
+          <w:szCs w:val="20"/>
+        </w:rPr>
+        <w:t>0</w:t>
+      </w:r>
+      <w:r>
+        <w:rPr>
+          <w:rFonts w:ascii="Courier New" w:eastAsia="Times New Roman" w:hAnsi="Courier New" w:cs="Courier New"/>
+          <w:color w:val="BCBEC4"/>
+          <w:sz w:val="20"/>
+          <w:szCs w:val="20"/>
+        </w:rPr>
+        <w:t>];</w:t>
+      </w:r>
+      <w:r>
+        <w:rPr>
+          <w:rFonts w:ascii="Courier New" w:eastAsia="Times New Roman" w:hAnsi="Courier New" w:cs="Courier New"/>
+          <w:color w:val="BCBEC4"/>
+          <w:sz w:val="20"/>
+          <w:szCs w:val="20"/>
+        </w:rPr>
+        <w:br/>
+        <w:t xml:space="preserve">            String password = credentials[</w:t>
+      </w:r>
+      <w:r>
+        <w:rPr>
+          <w:rFonts w:ascii="Courier New" w:eastAsia="Times New Roman" w:hAnsi="Courier New" w:cs="Courier New"/>
+          <w:color w:val="2AACB8"/>
+          <w:sz w:val="20"/>
+          <w:szCs w:val="20"/>
+        </w:rPr>
+        <w:t>1</w:t>
+      </w:r>
+      <w:r>
+        <w:rPr>
+          <w:rFonts w:ascii="Courier New" w:eastAsia="Times New Roman" w:hAnsi="Courier New" w:cs="Courier New"/>
+          <w:color w:val="BCBEC4"/>
+          <w:sz w:val="20"/>
+          <w:szCs w:val="20"/>
+        </w:rPr>
+        <w:t>];</w:t>
+      </w:r>
+      <w:r>
+        <w:rPr>
+          <w:rFonts w:ascii="Courier New" w:eastAsia="Times New Roman" w:hAnsi="Courier New" w:cs="Courier New"/>
+          <w:color w:val="BCBEC4"/>
+          <w:sz w:val="20"/>
+          <w:szCs w:val="20"/>
+        </w:rPr>
+        <w:br/>
+        <w:t xml:space="preserve">            </w:t>
+      </w:r>
+      <w:proofErr w:type="spellStart"/>
+      <w:r>
+        <w:rPr>
+          <w:rFonts w:ascii="Courier New" w:eastAsia="Times New Roman" w:hAnsi="Courier New" w:cs="Courier New"/>
+          <w:color w:val="C77DBB"/>
+          <w:sz w:val="20"/>
+          <w:szCs w:val="20"/>
+        </w:rPr>
+        <w:t>loginPage</w:t>
+      </w:r>
+      <w:r>
+        <w:rPr>
+          <w:rFonts w:ascii="Courier New" w:eastAsia="Times New Roman" w:hAnsi="Courier New" w:cs="Courier New"/>
+          <w:color w:val="BCBEC4"/>
+          <w:sz w:val="20"/>
+          <w:szCs w:val="20"/>
+        </w:rPr>
+        <w:t>.login</w:t>
+      </w:r>
+      <w:proofErr w:type="spellEnd"/>
+      <w:r>
+        <w:rPr>
+          <w:rFonts w:ascii="Courier New" w:eastAsia="Times New Roman" w:hAnsi="Courier New" w:cs="Courier New"/>
+          <w:color w:val="BCBEC4"/>
+          <w:sz w:val="20"/>
+          <w:szCs w:val="20"/>
+        </w:rPr>
+        <w:t>(username, password);</w:t>
+      </w:r>
+      <w:r>
+        <w:rPr>
+          <w:rFonts w:ascii="Courier New" w:eastAsia="Times New Roman" w:hAnsi="Courier New" w:cs="Courier New"/>
+          <w:color w:val="BCBEC4"/>
+          <w:sz w:val="20"/>
+          <w:szCs w:val="20"/>
+        </w:rPr>
+        <w:br/>
+        <w:t xml:space="preserve">            String </w:t>
+      </w:r>
+      <w:proofErr w:type="spellStart"/>
+      <w:r>
+        <w:rPr>
+          <w:rFonts w:ascii="Courier New" w:eastAsia="Times New Roman" w:hAnsi="Courier New" w:cs="Courier New"/>
+          <w:color w:val="BCBEC4"/>
+          <w:sz w:val="20"/>
+          <w:szCs w:val="20"/>
+        </w:rPr>
+        <w:t>currentUrl</w:t>
+      </w:r>
+      <w:proofErr w:type="spellEnd"/>
+      <w:r>
+        <w:rPr>
+          <w:rFonts w:ascii="Courier New" w:eastAsia="Times New Roman" w:hAnsi="Courier New" w:cs="Courier New"/>
+          <w:color w:val="BCBEC4"/>
+          <w:sz w:val="20"/>
+          <w:szCs w:val="20"/>
+        </w:rPr>
+        <w:t xml:space="preserve"> = </w:t>
+      </w:r>
+      <w:proofErr w:type="spellStart"/>
+      <w:r>
+        <w:rPr>
+          <w:rFonts w:ascii="Courier New" w:eastAsia="Times New Roman" w:hAnsi="Courier New" w:cs="Courier New"/>
+          <w:color w:val="C77DBB"/>
+          <w:sz w:val="20"/>
+          <w:szCs w:val="20"/>
+        </w:rPr>
+        <w:t>driver</w:t>
+      </w:r>
+      <w:r>
+        <w:rPr>
+          <w:rFonts w:ascii="Courier New" w:eastAsia="Times New Roman" w:hAnsi="Courier New" w:cs="Courier New"/>
+          <w:color w:val="BCBEC4"/>
+          <w:sz w:val="20"/>
+          <w:szCs w:val="20"/>
+        </w:rPr>
+        <w:t>.getCurrentUrl</w:t>
+      </w:r>
+      <w:proofErr w:type="spellEnd"/>
+      <w:r>
+        <w:rPr>
+          <w:rFonts w:ascii="Courier New" w:eastAsia="Times New Roman" w:hAnsi="Courier New" w:cs="Courier New"/>
+          <w:color w:val="BCBEC4"/>
+          <w:sz w:val="20"/>
+          <w:szCs w:val="20"/>
+        </w:rPr>
+        <w:t>();</w:t>
+      </w:r>
+      <w:r>
+        <w:rPr>
+          <w:rFonts w:ascii="Courier New" w:eastAsia="Times New Roman" w:hAnsi="Courier New" w:cs="Courier New"/>
+          <w:color w:val="BCBEC4"/>
+          <w:sz w:val="20"/>
+          <w:szCs w:val="20"/>
+        </w:rPr>
+        <w:br/>
+        <w:t xml:space="preserve">            </w:t>
+      </w:r>
+      <w:proofErr w:type="spellStart"/>
+      <w:r>
+        <w:rPr>
+          <w:rFonts w:ascii="Courier New" w:eastAsia="Times New Roman" w:hAnsi="Courier New" w:cs="Courier New"/>
+          <w:color w:val="BCBEC4"/>
+          <w:sz w:val="20"/>
+          <w:szCs w:val="20"/>
+        </w:rPr>
+        <w:t>Assert.assertTrue</w:t>
+      </w:r>
+      <w:proofErr w:type="spellEnd"/>
+      <w:r>
+        <w:rPr>
+          <w:rFonts w:ascii="Courier New" w:eastAsia="Times New Roman" w:hAnsi="Courier New" w:cs="Courier New"/>
+          <w:color w:val="BCBEC4"/>
+          <w:sz w:val="20"/>
+          <w:szCs w:val="20"/>
+        </w:rPr>
+        <w:t>(</w:t>
+      </w:r>
+      <w:r>
+        <w:rPr>
+          <w:rFonts w:ascii="Courier New" w:eastAsia="Times New Roman" w:hAnsi="Courier New" w:cs="Courier New"/>
+          <w:color w:val="6AAB73"/>
+          <w:sz w:val="20"/>
+          <w:szCs w:val="20"/>
+        </w:rPr>
+        <w:t>"User is logged in with invalid credentials"</w:t>
+      </w:r>
+      <w:r>
+        <w:rPr>
+          <w:rFonts w:ascii="Courier New" w:eastAsia="Times New Roman" w:hAnsi="Courier New" w:cs="Courier New"/>
+          <w:color w:val="BCBEC4"/>
+          <w:sz w:val="20"/>
+          <w:szCs w:val="20"/>
+        </w:rPr>
+        <w:t xml:space="preserve">, </w:t>
+      </w:r>
+      <w:proofErr w:type="spellStart"/>
+      <w:r>
+        <w:rPr>
+          <w:rFonts w:ascii="Courier New" w:eastAsia="Times New Roman" w:hAnsi="Courier New" w:cs="Courier New"/>
+          <w:color w:val="BCBEC4"/>
+          <w:sz w:val="20"/>
+          <w:szCs w:val="20"/>
+        </w:rPr>
+        <w:t>currentUrl.equals</w:t>
+      </w:r>
+      <w:proofErr w:type="spellEnd"/>
+      <w:r>
+        <w:rPr>
+          <w:rFonts w:ascii="Courier New" w:eastAsia="Times New Roman" w:hAnsi="Courier New" w:cs="Courier New"/>
+          <w:color w:val="BCBEC4"/>
+          <w:sz w:val="20"/>
+          <w:szCs w:val="20"/>
+        </w:rPr>
+        <w:t>(</w:t>
+      </w:r>
+      <w:proofErr w:type="spellStart"/>
+      <w:r>
+        <w:rPr>
+          <w:rFonts w:ascii="Courier New" w:eastAsia="Times New Roman" w:hAnsi="Courier New" w:cs="Courier New"/>
+          <w:color w:val="C77DBB"/>
+          <w:sz w:val="20"/>
+          <w:szCs w:val="20"/>
+        </w:rPr>
+        <w:t>Url</w:t>
+      </w:r>
+      <w:proofErr w:type="spellEnd"/>
+      <w:r>
+        <w:rPr>
+          <w:rFonts w:ascii="Courier New" w:eastAsia="Times New Roman" w:hAnsi="Courier New" w:cs="Courier New"/>
+          <w:color w:val="BCBEC4"/>
+          <w:sz w:val="20"/>
+          <w:szCs w:val="20"/>
+        </w:rPr>
+        <w:t>));</w:t>
+      </w:r>
+      <w:r>
+        <w:rPr>
+          <w:rFonts w:ascii="Courier New" w:eastAsia="Times New Roman" w:hAnsi="Courier New" w:cs="Courier New"/>
+          <w:color w:val="BCBEC4"/>
+          <w:sz w:val="20"/>
+          <w:szCs w:val="20"/>
+        </w:rPr>
+        <w:br/>
+        <w:t xml:space="preserve">        }</w:t>
+      </w:r>
+      <w:r>
+        <w:rPr>
+          <w:rFonts w:ascii="Courier New" w:eastAsia="Times New Roman" w:hAnsi="Courier New" w:cs="Courier New"/>
+          <w:color w:val="BCBEC4"/>
+          <w:sz w:val="20"/>
+          <w:szCs w:val="20"/>
+        </w:rPr>
+        <w:br/>
+        <w:t xml:space="preserve">    }</w:t>
+      </w:r>
+      <w:r>
+        <w:rPr>
+          <w:rFonts w:ascii="Courier New" w:eastAsia="Times New Roman" w:hAnsi="Courier New" w:cs="Courier New"/>
+          <w:color w:val="BCBEC4"/>
+          <w:sz w:val="20"/>
+          <w:szCs w:val="20"/>
+        </w:rPr>
+        <w:br/>
+      </w:r>
+      <w:r>
+        <w:rPr>
+          <w:rFonts w:ascii="Courier New" w:eastAsia="Times New Roman" w:hAnsi="Courier New" w:cs="Courier New"/>
+          <w:color w:val="BCBEC4"/>
+          <w:sz w:val="20"/>
+          <w:szCs w:val="20"/>
+        </w:rPr>
+        <w:br/>
+        <w:t xml:space="preserve">    </w:t>
+      </w:r>
+      <w:r>
+        <w:rPr>
+          <w:rFonts w:ascii="Courier New" w:eastAsia="Times New Roman" w:hAnsi="Courier New" w:cs="Courier New"/>
+          <w:color w:val="B3AE60"/>
+          <w:sz w:val="20"/>
+          <w:szCs w:val="20"/>
+        </w:rPr>
+        <w:t>@Then</w:t>
+      </w:r>
+      <w:r>
+        <w:rPr>
+          <w:rFonts w:ascii="Courier New" w:eastAsia="Times New Roman" w:hAnsi="Courier New" w:cs="Courier New"/>
+          <w:color w:val="BCBEC4"/>
+          <w:sz w:val="20"/>
+          <w:szCs w:val="20"/>
+        </w:rPr>
+        <w:t>(</w:t>
+      </w:r>
+      <w:r>
+        <w:rPr>
+          <w:rFonts w:ascii="Courier New" w:eastAsia="Times New Roman" w:hAnsi="Courier New" w:cs="Courier New"/>
+          <w:color w:val="6AAB73"/>
+          <w:sz w:val="20"/>
+          <w:szCs w:val="20"/>
+        </w:rPr>
+        <w:t>"User should be logged in"</w:t>
+      </w:r>
+      <w:r>
+        <w:rPr>
+          <w:rFonts w:ascii="Courier New" w:eastAsia="Times New Roman" w:hAnsi="Courier New" w:cs="Courier New"/>
+          <w:color w:val="BCBEC4"/>
+          <w:sz w:val="20"/>
+          <w:szCs w:val="20"/>
+        </w:rPr>
+        <w:t>)</w:t>
+      </w:r>
+      <w:r>
+        <w:rPr>
+          <w:rFonts w:ascii="Courier New" w:eastAsia="Times New Roman" w:hAnsi="Courier New" w:cs="Courier New"/>
+          <w:color w:val="BCBEC4"/>
+          <w:sz w:val="20"/>
+          <w:szCs w:val="20"/>
+        </w:rPr>
+        <w:br/>
+        <w:t xml:space="preserve">    </w:t>
+      </w:r>
+      <w:r>
+        <w:rPr>
+          <w:rFonts w:ascii="Courier New" w:eastAsia="Times New Roman" w:hAnsi="Courier New" w:cs="Courier New"/>
+          <w:color w:val="CF8E6D"/>
+          <w:sz w:val="20"/>
+          <w:szCs w:val="20"/>
+        </w:rPr>
+        <w:t xml:space="preserve">public void </w:t>
+      </w:r>
+      <w:proofErr w:type="spellStart"/>
+      <w:r>
+        <w:rPr>
+          <w:rFonts w:ascii="Courier New" w:eastAsia="Times New Roman" w:hAnsi="Courier New" w:cs="Courier New"/>
+          <w:color w:val="56A8F5"/>
+          <w:sz w:val="20"/>
+          <w:szCs w:val="20"/>
+        </w:rPr>
+        <w:t>user_should_be_logged_in</w:t>
+      </w:r>
+      <w:proofErr w:type="spellEnd"/>
+      <w:r>
+        <w:rPr>
+          <w:rFonts w:ascii="Courier New" w:eastAsia="Times New Roman" w:hAnsi="Courier New" w:cs="Courier New"/>
+          <w:color w:val="BCBEC4"/>
+          <w:sz w:val="20"/>
+          <w:szCs w:val="20"/>
+        </w:rPr>
+        <w:t>() {</w:t>
+      </w:r>
+      <w:r>
+        <w:rPr>
+          <w:rFonts w:ascii="Courier New" w:eastAsia="Times New Roman" w:hAnsi="Courier New" w:cs="Courier New"/>
+          <w:color w:val="BCBEC4"/>
+          <w:sz w:val="20"/>
+          <w:szCs w:val="20"/>
+        </w:rPr>
+        <w:br/>
+        <w:t xml:space="preserve">        </w:t>
+      </w:r>
+      <w:proofErr w:type="spellStart"/>
+      <w:r>
+        <w:rPr>
+          <w:rFonts w:ascii="Courier New" w:eastAsia="Times New Roman" w:hAnsi="Courier New" w:cs="Courier New"/>
+          <w:color w:val="C77DBB"/>
+          <w:sz w:val="20"/>
+          <w:szCs w:val="20"/>
+        </w:rPr>
+        <w:t>driver</w:t>
+      </w:r>
+      <w:r>
+        <w:rPr>
+          <w:rFonts w:ascii="Courier New" w:eastAsia="Times New Roman" w:hAnsi="Courier New" w:cs="Courier New"/>
+          <w:color w:val="BCBEC4"/>
+          <w:sz w:val="20"/>
+          <w:szCs w:val="20"/>
+        </w:rPr>
+        <w:t>.quit</w:t>
+      </w:r>
+      <w:proofErr w:type="spellEnd"/>
+      <w:r>
+        <w:rPr>
+          <w:rFonts w:ascii="Courier New" w:eastAsia="Times New Roman" w:hAnsi="Courier New" w:cs="Courier New"/>
+          <w:color w:val="BCBEC4"/>
+          <w:sz w:val="20"/>
+          <w:szCs w:val="20"/>
+        </w:rPr>
+        <w:t>();</w:t>
+      </w:r>
+      <w:r>
+        <w:rPr>
+          <w:rFonts w:ascii="Courier New" w:eastAsia="Times New Roman" w:hAnsi="Courier New" w:cs="Courier New"/>
+          <w:color w:val="BCBEC4"/>
+          <w:sz w:val="20"/>
+          <w:szCs w:val="20"/>
+        </w:rPr>
+        <w:br/>
+        <w:t xml:space="preserve">    }</w:t>
+      </w:r>
+      <w:r>
+        <w:rPr>
+          <w:rFonts w:ascii="Courier New" w:eastAsia="Times New Roman" w:hAnsi="Courier New" w:cs="Courier New"/>
+          <w:color w:val="BCBEC4"/>
+          <w:sz w:val="20"/>
+          <w:szCs w:val="20"/>
+        </w:rPr>
+        <w:br/>
+        <w:t>}</w:t>
+      </w:r>
+    </w:p>
+    <w:p/>
+    <w:p>
+      <w:pPr>
+        <w:shd w:val="clear" w:color="auto" w:fill="1E1F22"/>
+        <w:tabs>
+          <w:tab w:val="left" w:pos="916"/>
+          <w:tab w:val="left" w:pos="1832"/>
+          <w:tab w:val="left" w:pos="2748"/>
+          <w:tab w:val="left" w:pos="3664"/>
+          <w:tab w:val="left" w:pos="4580"/>
+          <w:tab w:val="left" w:pos="5496"/>
+          <w:tab w:val="left" w:pos="6412"/>
+          <w:tab w:val="left" w:pos="7328"/>
+          <w:tab w:val="left" w:pos="8244"/>
+          <w:tab w:val="left" w:pos="9160"/>
+          <w:tab w:val="left" w:pos="10076"/>
+          <w:tab w:val="left" w:pos="10992"/>
+          <w:tab w:val="left" w:pos="11908"/>
+          <w:tab w:val="left" w:pos="12824"/>
+          <w:tab w:val="left" w:pos="13740"/>
+          <w:tab w:val="left" w:pos="14656"/>
+        </w:tabs>
+        <w:spacing w:after="0" w:line="240" w:lineRule="auto"/>
+        <w:rPr>
+          <w:rFonts w:ascii="Courier New" w:eastAsia="Times New Roman" w:hAnsi="Courier New" w:cs="Courier New"/>
+          <w:color w:val="BCBEC4"/>
+          <w:sz w:val="20"/>
+          <w:szCs w:val="20"/>
+        </w:rPr>
+      </w:pPr>
+      <w:r>
+        <w:rPr>
+          <w:rFonts w:ascii="Courier New" w:eastAsia="Times New Roman" w:hAnsi="Courier New" w:cs="Courier New"/>
+          <w:color w:val="7A7E85"/>
+          <w:sz w:val="20"/>
+          <w:szCs w:val="20"/>
+        </w:rPr>
+        <w:t>// CSVUtils.java</w:t>
+      </w:r>
+      <w:r>
+        <w:rPr>
+          <w:rFonts w:ascii="Courier New" w:eastAsia="Times New Roman" w:hAnsi="Courier New" w:cs="Courier New"/>
+          <w:color w:val="7A7E85"/>
+          <w:sz w:val="20"/>
+          <w:szCs w:val="20"/>
+        </w:rPr>
+        <w:br/>
+      </w:r>
+      <w:r>
+        <w:rPr>
+          <w:rFonts w:ascii="Courier New" w:eastAsia="Times New Roman" w:hAnsi="Courier New" w:cs="Courier New"/>
+          <w:color w:val="CF8E6D"/>
+          <w:sz w:val="20"/>
+          <w:szCs w:val="20"/>
+        </w:rPr>
+        <w:t xml:space="preserve">package </w:t>
+      </w:r>
+      <w:proofErr w:type="spellStart"/>
+      <w:r>
+        <w:rPr>
+          <w:rFonts w:ascii="Courier New" w:eastAsia="Times New Roman" w:hAnsi="Courier New" w:cs="Courier New"/>
+          <w:color w:val="BCBEC4"/>
+          <w:sz w:val="20"/>
+          <w:szCs w:val="20"/>
+        </w:rPr>
+        <w:t>org.codcop.automation.utils</w:t>
+      </w:r>
+      <w:proofErr w:type="spellEnd"/>
+      <w:r>
+        <w:rPr>
+          <w:rFonts w:ascii="Courier New" w:eastAsia="Times New Roman" w:hAnsi="Courier New" w:cs="Courier New"/>
+          <w:color w:val="BCBEC4"/>
+          <w:sz w:val="20"/>
+          <w:szCs w:val="20"/>
+        </w:rPr>
+        <w:t>;</w:t>
+      </w:r>
+      <w:r>
+        <w:rPr>
+          <w:rFonts w:ascii="Courier New" w:eastAsia="Times New Roman" w:hAnsi="Courier New" w:cs="Courier New"/>
+          <w:color w:val="BCBEC4"/>
+          <w:sz w:val="20"/>
+          <w:szCs w:val="20"/>
+        </w:rPr>
+        <w:br/>
+      </w:r>
+      <w:r>
+        <w:rPr>
+          <w:rFonts w:ascii="Courier New" w:eastAsia="Times New Roman" w:hAnsi="Courier New" w:cs="Courier New"/>
+          <w:color w:val="BCBEC4"/>
+          <w:sz w:val="20"/>
+          <w:szCs w:val="20"/>
+        </w:rPr>
+        <w:br/>
+      </w:r>
+      <w:r>
+        <w:rPr>
+          <w:rFonts w:ascii="Courier New" w:eastAsia="Times New Roman" w:hAnsi="Courier New" w:cs="Courier New"/>
+          <w:color w:val="CF8E6D"/>
+          <w:sz w:val="20"/>
+          <w:szCs w:val="20"/>
+        </w:rPr>
+        <w:t xml:space="preserve">import </w:t>
+      </w:r>
+      <w:proofErr w:type="spellStart"/>
+      <w:r>
+        <w:rPr>
+          <w:rFonts w:ascii="Courier New" w:eastAsia="Times New Roman" w:hAnsi="Courier New" w:cs="Courier New"/>
+          <w:color w:val="BCBEC4"/>
+          <w:sz w:val="20"/>
+          <w:szCs w:val="20"/>
+        </w:rPr>
+        <w:t>java.io.BufferedReader</w:t>
+      </w:r>
+      <w:proofErr w:type="spellEnd"/>
+      <w:r>
+        <w:rPr>
+          <w:rFonts w:ascii="Courier New" w:eastAsia="Times New Roman" w:hAnsi="Courier New" w:cs="Courier New"/>
+          <w:color w:val="BCBEC4"/>
+          <w:sz w:val="20"/>
+          <w:szCs w:val="20"/>
+        </w:rPr>
+        <w:t>;</w:t>
+      </w:r>
+      <w:r>
+        <w:rPr>
+          <w:rFonts w:ascii="Courier New" w:eastAsia="Times New Roman" w:hAnsi="Courier New" w:cs="Courier New"/>
+          <w:color w:val="BCBEC4"/>
+          <w:sz w:val="20"/>
+          <w:szCs w:val="20"/>
+        </w:rPr>
+        <w:br/>
+      </w:r>
+      <w:r>
+        <w:rPr>
+          <w:rFonts w:ascii="Courier New" w:eastAsia="Times New Roman" w:hAnsi="Courier New" w:cs="Courier New"/>
+          <w:color w:val="CF8E6D"/>
+          <w:sz w:val="20"/>
+          <w:szCs w:val="20"/>
+        </w:rPr>
+        <w:t xml:space="preserve">import </w:t>
+      </w:r>
+      <w:proofErr w:type="spellStart"/>
+      <w:r>
+        <w:rPr>
+          <w:rFonts w:ascii="Courier New" w:eastAsia="Times New Roman" w:hAnsi="Courier New" w:cs="Courier New"/>
+          <w:color w:val="BCBEC4"/>
+          <w:sz w:val="20"/>
+          <w:szCs w:val="20"/>
+        </w:rPr>
+        <w:t>java.io.FileReader</w:t>
+      </w:r>
+      <w:proofErr w:type="spellEnd"/>
+      <w:r>
+        <w:rPr>
+          <w:rFonts w:ascii="Courier New" w:eastAsia="Times New Roman" w:hAnsi="Courier New" w:cs="Courier New"/>
+          <w:color w:val="BCBEC4"/>
+          <w:sz w:val="20"/>
+          <w:szCs w:val="20"/>
+        </w:rPr>
+        <w:t>;</w:t>
+      </w:r>
+      <w:r>
+        <w:rPr>
+          <w:rFonts w:ascii="Courier New" w:eastAsia="Times New Roman" w:hAnsi="Courier New" w:cs="Courier New"/>
+          <w:color w:val="BCBEC4"/>
+          <w:sz w:val="20"/>
+          <w:szCs w:val="20"/>
+        </w:rPr>
+        <w:br/>
+      </w:r>
+      <w:r>
+        <w:rPr>
+          <w:rFonts w:ascii="Courier New" w:eastAsia="Times New Roman" w:hAnsi="Courier New" w:cs="Courier New"/>
+          <w:color w:val="CF8E6D"/>
+          <w:sz w:val="20"/>
+          <w:szCs w:val="20"/>
+        </w:rPr>
+        <w:t xml:space="preserve">import </w:t>
+      </w:r>
+      <w:proofErr w:type="spellStart"/>
+      <w:r>
+        <w:rPr>
+          <w:rFonts w:ascii="Courier New" w:eastAsia="Times New Roman" w:hAnsi="Courier New" w:cs="Courier New"/>
+          <w:color w:val="BCBEC4"/>
+          <w:sz w:val="20"/>
+          <w:szCs w:val="20"/>
+        </w:rPr>
+        <w:t>java.io.IOException</w:t>
+      </w:r>
+      <w:proofErr w:type="spellEnd"/>
+      <w:r>
+        <w:rPr>
+          <w:rFonts w:ascii="Courier New" w:eastAsia="Times New Roman" w:hAnsi="Courier New" w:cs="Courier New"/>
+          <w:color w:val="BCBEC4"/>
+          <w:sz w:val="20"/>
+          <w:szCs w:val="20"/>
+        </w:rPr>
+        <w:t>;</w:t>
+      </w:r>
+      <w:r>
+        <w:rPr>
+          <w:rFonts w:ascii="Courier New" w:eastAsia="Times New Roman" w:hAnsi="Courier New" w:cs="Courier New"/>
+          <w:color w:val="BCBEC4"/>
+          <w:sz w:val="20"/>
+          <w:szCs w:val="20"/>
+        </w:rPr>
+        <w:br/>
+      </w:r>
+      <w:r>
+        <w:rPr>
+          <w:rFonts w:ascii="Courier New" w:eastAsia="Times New Roman" w:hAnsi="Courier New" w:cs="Courier New"/>
+          <w:color w:val="CF8E6D"/>
+          <w:sz w:val="20"/>
+          <w:szCs w:val="20"/>
+        </w:rPr>
+        <w:t xml:space="preserve">import </w:t>
+      </w:r>
+      <w:proofErr w:type="spellStart"/>
+      <w:r>
+        <w:rPr>
+          <w:rFonts w:ascii="Courier New" w:eastAsia="Times New Roman" w:hAnsi="Courier New" w:cs="Courier New"/>
+          <w:color w:val="BCBEC4"/>
+          <w:sz w:val="20"/>
+          <w:szCs w:val="20"/>
+        </w:rPr>
+        <w:t>java.util.ArrayList</w:t>
+      </w:r>
+      <w:proofErr w:type="spellEnd"/>
+      <w:r>
+        <w:rPr>
+          <w:rFonts w:ascii="Courier New" w:eastAsia="Times New Roman" w:hAnsi="Courier New" w:cs="Courier New"/>
+          <w:color w:val="BCBEC4"/>
+          <w:sz w:val="20"/>
+          <w:szCs w:val="20"/>
+        </w:rPr>
+        <w:t>;</w:t>
+      </w:r>
+      <w:r>
+        <w:rPr>
+          <w:rFonts w:ascii="Courier New" w:eastAsia="Times New Roman" w:hAnsi="Courier New" w:cs="Courier New"/>
+          <w:color w:val="BCBEC4"/>
+          <w:sz w:val="20"/>
+          <w:szCs w:val="20"/>
+        </w:rPr>
+        <w:br/>
+      </w:r>
+      <w:r>
+        <w:rPr>
+          <w:rFonts w:ascii="Courier New" w:eastAsia="Times New Roman" w:hAnsi="Courier New" w:cs="Courier New"/>
+          <w:color w:val="CF8E6D"/>
+          <w:sz w:val="20"/>
+          <w:szCs w:val="20"/>
+        </w:rPr>
+        <w:t xml:space="preserve">import </w:t>
+      </w:r>
+      <w:proofErr w:type="spellStart"/>
+      <w:r>
+        <w:rPr>
+          <w:rFonts w:ascii="Courier New" w:eastAsia="Times New Roman" w:hAnsi="Courier New" w:cs="Courier New"/>
+          <w:color w:val="BCBEC4"/>
+          <w:sz w:val="20"/>
+          <w:szCs w:val="20"/>
+        </w:rPr>
+        <w:t>java.util.List</w:t>
+      </w:r>
+      <w:proofErr w:type="spellEnd"/>
+      <w:r>
+        <w:rPr>
+          <w:rFonts w:ascii="Courier New" w:eastAsia="Times New Roman" w:hAnsi="Courier New" w:cs="Courier New"/>
+          <w:color w:val="BCBEC4"/>
+          <w:sz w:val="20"/>
+          <w:szCs w:val="20"/>
+        </w:rPr>
+        <w:t>;</w:t>
+      </w:r>
+      <w:r>
+        <w:rPr>
+          <w:rFonts w:ascii="Courier New" w:eastAsia="Times New Roman" w:hAnsi="Courier New" w:cs="Courier New"/>
+          <w:color w:val="BCBEC4"/>
+          <w:sz w:val="20"/>
+          <w:szCs w:val="20"/>
+        </w:rPr>
+        <w:br/>
+      </w:r>
+      <w:r>
+        <w:rPr>
+          <w:rFonts w:ascii="Courier New" w:eastAsia="Times New Roman" w:hAnsi="Courier New" w:cs="Courier New"/>
+          <w:color w:val="BCBEC4"/>
+          <w:sz w:val="20"/>
+          <w:szCs w:val="20"/>
+        </w:rPr>
+        <w:br/>
+      </w:r>
+      <w:r>
+        <w:rPr>
+          <w:rFonts w:ascii="Courier New" w:eastAsia="Times New Roman" w:hAnsi="Courier New" w:cs="Courier New"/>
+          <w:color w:val="CF8E6D"/>
+          <w:sz w:val="20"/>
+          <w:szCs w:val="20"/>
+        </w:rPr>
+        <w:t xml:space="preserve">public class </w:t>
+      </w:r>
+      <w:proofErr w:type="spellStart"/>
+      <w:r>
+        <w:rPr>
+          <w:rFonts w:ascii="Courier New" w:eastAsia="Times New Roman" w:hAnsi="Courier New" w:cs="Courier New"/>
+          <w:color w:val="BCBEC4"/>
+          <w:sz w:val="20"/>
+          <w:szCs w:val="20"/>
+        </w:rPr>
+        <w:t>CSVUtils</w:t>
+      </w:r>
+      <w:proofErr w:type="spellEnd"/>
+      <w:r>
+        <w:rPr>
+          <w:rFonts w:ascii="Courier New" w:eastAsia="Times New Roman" w:hAnsi="Courier New" w:cs="Courier New"/>
+          <w:color w:val="BCBEC4"/>
+          <w:sz w:val="20"/>
+          <w:szCs w:val="20"/>
+        </w:rPr>
+        <w:t xml:space="preserve"> {</w:t>
+      </w:r>
+      <w:r>
+        <w:rPr>
+          <w:rFonts w:ascii="Courier New" w:eastAsia="Times New Roman" w:hAnsi="Courier New" w:cs="Courier New"/>
+          <w:color w:val="BCBEC4"/>
+          <w:sz w:val="20"/>
+          <w:szCs w:val="20"/>
+        </w:rPr>
+        <w:br/>
+      </w:r>
+      <w:r>
+        <w:rPr>
+          <w:rFonts w:ascii="Courier New" w:eastAsia="Times New Roman" w:hAnsi="Courier New" w:cs="Courier New"/>
+          <w:color w:val="BCBEC4"/>
+          <w:sz w:val="20"/>
+          <w:szCs w:val="20"/>
+        </w:rPr>
+        <w:br/>
+        <w:t xml:space="preserve">    </w:t>
+      </w:r>
+      <w:r>
+        <w:rPr>
+          <w:rFonts w:ascii="Courier New" w:eastAsia="Times New Roman" w:hAnsi="Courier New" w:cs="Courier New"/>
+          <w:color w:val="CF8E6D"/>
+          <w:sz w:val="20"/>
+          <w:szCs w:val="20"/>
+        </w:rPr>
+        <w:t xml:space="preserve">public static </w:t>
+      </w:r>
+      <w:r>
+        <w:rPr>
+          <w:rFonts w:ascii="Courier New" w:eastAsia="Times New Roman" w:hAnsi="Courier New" w:cs="Courier New"/>
+          <w:color w:val="BCBEC4"/>
+          <w:sz w:val="20"/>
+          <w:szCs w:val="20"/>
+        </w:rPr>
+        <w:t xml:space="preserve">List&lt;String[]&gt; </w:t>
+      </w:r>
+      <w:proofErr w:type="spellStart"/>
+      <w:r>
+        <w:rPr>
+          <w:rFonts w:ascii="Courier New" w:eastAsia="Times New Roman" w:hAnsi="Courier New" w:cs="Courier New"/>
+          <w:color w:val="56A8F5"/>
+          <w:sz w:val="20"/>
+          <w:szCs w:val="20"/>
+        </w:rPr>
+        <w:t>readCSV</w:t>
+      </w:r>
+      <w:proofErr w:type="spellEnd"/>
+      <w:r>
+        <w:rPr>
+          <w:rFonts w:ascii="Courier New" w:eastAsia="Times New Roman" w:hAnsi="Courier New" w:cs="Courier New"/>
+          <w:color w:val="BCBEC4"/>
+          <w:sz w:val="20"/>
+          <w:szCs w:val="20"/>
+        </w:rPr>
+        <w:t xml:space="preserve">(String </w:t>
+      </w:r>
+      <w:proofErr w:type="spellStart"/>
+      <w:r>
+        <w:rPr>
+          <w:rFonts w:ascii="Courier New" w:eastAsia="Times New Roman" w:hAnsi="Courier New" w:cs="Courier New"/>
+          <w:color w:val="BCBEC4"/>
+          <w:sz w:val="20"/>
+          <w:szCs w:val="20"/>
+        </w:rPr>
+        <w:t>filePath</w:t>
+      </w:r>
+      <w:proofErr w:type="spellEnd"/>
+      <w:r>
+        <w:rPr>
+          <w:rFonts w:ascii="Courier New" w:eastAsia="Times New Roman" w:hAnsi="Courier New" w:cs="Courier New"/>
+          <w:color w:val="BCBEC4"/>
+          <w:sz w:val="20"/>
+          <w:szCs w:val="20"/>
+        </w:rPr>
+        <w:t xml:space="preserve">) </w:t>
+      </w:r>
+      <w:r>
+        <w:rPr>
+          <w:rFonts w:ascii="Courier New" w:eastAsia="Times New Roman" w:hAnsi="Courier New" w:cs="Courier New"/>
+          <w:color w:val="CF8E6D"/>
+          <w:sz w:val="20"/>
+          <w:szCs w:val="20"/>
+        </w:rPr>
+        <w:t xml:space="preserve">throws </w:t>
+      </w:r>
+      <w:proofErr w:type="spellStart"/>
+      <w:r>
+        <w:rPr>
+          <w:rFonts w:ascii="Courier New" w:eastAsia="Times New Roman" w:hAnsi="Courier New" w:cs="Courier New"/>
+          <w:color w:val="BCBEC4"/>
+          <w:sz w:val="20"/>
+          <w:szCs w:val="20"/>
+        </w:rPr>
+        <w:t>IOException</w:t>
+      </w:r>
+      <w:proofErr w:type="spellEnd"/>
+      <w:r>
+        <w:rPr>
+          <w:rFonts w:ascii="Courier New" w:eastAsia="Times New Roman" w:hAnsi="Courier New" w:cs="Courier New"/>
+          <w:color w:val="BCBEC4"/>
+          <w:sz w:val="20"/>
+          <w:szCs w:val="20"/>
+        </w:rPr>
+        <w:t xml:space="preserve"> {</w:t>
+      </w:r>
+      <w:r>
+        <w:rPr>
+          <w:rFonts w:ascii="Courier New" w:eastAsia="Times New Roman" w:hAnsi="Courier New" w:cs="Courier New"/>
+          <w:color w:val="BCBEC4"/>
+          <w:sz w:val="20"/>
+          <w:szCs w:val="20"/>
+        </w:rPr>
+        <w:br/>
+        <w:t xml:space="preserve">        List&lt;String[]&gt; data = </w:t>
+      </w:r>
+      <w:r>
+        <w:rPr>
+          <w:rFonts w:ascii="Courier New" w:eastAsia="Times New Roman" w:hAnsi="Courier New" w:cs="Courier New"/>
+          <w:color w:val="CF8E6D"/>
+          <w:sz w:val="20"/>
+          <w:szCs w:val="20"/>
+        </w:rPr>
+        <w:t xml:space="preserve">new </w:t>
+      </w:r>
+      <w:proofErr w:type="spellStart"/>
+      <w:r>
+        <w:rPr>
+          <w:rFonts w:ascii="Courier New" w:eastAsia="Times New Roman" w:hAnsi="Courier New" w:cs="Courier New"/>
+          <w:color w:val="BCBEC4"/>
+          <w:sz w:val="20"/>
+          <w:szCs w:val="20"/>
+        </w:rPr>
+        <w:t>ArrayList</w:t>
+      </w:r>
+      <w:proofErr w:type="spellEnd"/>
+      <w:r>
+        <w:rPr>
+          <w:rFonts w:ascii="Courier New" w:eastAsia="Times New Roman" w:hAnsi="Courier New" w:cs="Courier New"/>
+          <w:color w:val="BCBEC4"/>
+          <w:sz w:val="20"/>
+          <w:szCs w:val="20"/>
+        </w:rPr>
+        <w:t>&lt;&gt;();</w:t>
+      </w:r>
+      <w:r>
+        <w:rPr>
+          <w:rFonts w:ascii="Courier New" w:eastAsia="Times New Roman" w:hAnsi="Courier New" w:cs="Courier New"/>
+          <w:color w:val="BCBEC4"/>
+          <w:sz w:val="20"/>
+          <w:szCs w:val="20"/>
+        </w:rPr>
+        <w:br/>
+        <w:t xml:space="preserve">        </w:t>
+      </w:r>
+      <w:r>
+        <w:rPr>
+          <w:rFonts w:ascii="Courier New" w:eastAsia="Times New Roman" w:hAnsi="Courier New" w:cs="Courier New"/>
+          <w:color w:val="CF8E6D"/>
+          <w:sz w:val="20"/>
+          <w:szCs w:val="20"/>
+        </w:rPr>
+        <w:t xml:space="preserve">try </w:t>
+      </w:r>
+      <w:r>
+        <w:rPr>
+          <w:rFonts w:ascii="Courier New" w:eastAsia="Times New Roman" w:hAnsi="Courier New" w:cs="Courier New"/>
+          <w:color w:val="BCBEC4"/>
+          <w:sz w:val="20"/>
+          <w:szCs w:val="20"/>
+        </w:rPr>
+        <w:t>(</w:t>
+      </w:r>
+      <w:proofErr w:type="spellStart"/>
+      <w:r>
+        <w:rPr>
+          <w:rFonts w:ascii="Courier New" w:eastAsia="Times New Roman" w:hAnsi="Courier New" w:cs="Courier New"/>
+          <w:color w:val="BCBEC4"/>
+          <w:sz w:val="20"/>
+          <w:szCs w:val="20"/>
+        </w:rPr>
+        <w:t>BufferedReader</w:t>
+      </w:r>
+      <w:proofErr w:type="spellEnd"/>
+      <w:r>
+        <w:rPr>
+          <w:rFonts w:ascii="Courier New" w:eastAsia="Times New Roman" w:hAnsi="Courier New" w:cs="Courier New"/>
+          <w:color w:val="BCBEC4"/>
+          <w:sz w:val="20"/>
+          <w:szCs w:val="20"/>
+        </w:rPr>
+        <w:t xml:space="preserve"> </w:t>
+      </w:r>
+      <w:proofErr w:type="spellStart"/>
+      <w:r>
+        <w:rPr>
+          <w:rFonts w:ascii="Courier New" w:eastAsia="Times New Roman" w:hAnsi="Courier New" w:cs="Courier New"/>
+          <w:color w:val="BCBEC4"/>
+          <w:sz w:val="20"/>
+          <w:szCs w:val="20"/>
+        </w:rPr>
+        <w:t>br</w:t>
+      </w:r>
+      <w:proofErr w:type="spellEnd"/>
+      <w:r>
+        <w:rPr>
+          <w:rFonts w:ascii="Courier New" w:eastAsia="Times New Roman" w:hAnsi="Courier New" w:cs="Courier New"/>
+          <w:color w:val="BCBEC4"/>
+          <w:sz w:val="20"/>
+          <w:szCs w:val="20"/>
+        </w:rPr>
+        <w:t xml:space="preserve"> = </w:t>
+      </w:r>
+      <w:r>
+        <w:rPr>
+          <w:rFonts w:ascii="Courier New" w:eastAsia="Times New Roman" w:hAnsi="Courier New" w:cs="Courier New"/>
+          <w:color w:val="CF8E6D"/>
+          <w:sz w:val="20"/>
+          <w:szCs w:val="20"/>
+        </w:rPr>
+        <w:t xml:space="preserve">new </w:t>
+      </w:r>
+      <w:proofErr w:type="spellStart"/>
+      <w:r>
+        <w:rPr>
+          <w:rFonts w:ascii="Courier New" w:eastAsia="Times New Roman" w:hAnsi="Courier New" w:cs="Courier New"/>
+          <w:color w:val="BCBEC4"/>
+          <w:sz w:val="20"/>
+          <w:szCs w:val="20"/>
+        </w:rPr>
+        <w:t>BufferedReader</w:t>
+      </w:r>
+      <w:proofErr w:type="spellEnd"/>
+      <w:r>
+        <w:rPr>
+          <w:rFonts w:ascii="Courier New" w:eastAsia="Times New Roman" w:hAnsi="Courier New" w:cs="Courier New"/>
+          <w:color w:val="BCBEC4"/>
+          <w:sz w:val="20"/>
+          <w:szCs w:val="20"/>
+        </w:rPr>
+        <w:t>(</w:t>
+      </w:r>
+      <w:r>
+        <w:rPr>
+          <w:rFonts w:ascii="Courier New" w:eastAsia="Times New Roman" w:hAnsi="Courier New" w:cs="Courier New"/>
+          <w:color w:val="CF8E6D"/>
+          <w:sz w:val="20"/>
+          <w:szCs w:val="20"/>
+        </w:rPr>
+        <w:t xml:space="preserve">new </w:t>
+      </w:r>
+      <w:proofErr w:type="spellStart"/>
+      <w:r>
+        <w:rPr>
+          <w:rFonts w:ascii="Courier New" w:eastAsia="Times New Roman" w:hAnsi="Courier New" w:cs="Courier New"/>
+          <w:color w:val="BCBEC4"/>
+          <w:sz w:val="20"/>
+          <w:szCs w:val="20"/>
+        </w:rPr>
+        <w:t>FileReader</w:t>
+      </w:r>
+      <w:proofErr w:type="spellEnd"/>
+      <w:r>
+        <w:rPr>
+          <w:rFonts w:ascii="Courier New" w:eastAsia="Times New Roman" w:hAnsi="Courier New" w:cs="Courier New"/>
+          <w:color w:val="BCBEC4"/>
+          <w:sz w:val="20"/>
+          <w:szCs w:val="20"/>
+        </w:rPr>
+        <w:t>(</w:t>
+      </w:r>
+      <w:proofErr w:type="spellStart"/>
+      <w:r>
+        <w:rPr>
+          <w:rFonts w:ascii="Courier New" w:eastAsia="Times New Roman" w:hAnsi="Courier New" w:cs="Courier New"/>
+          <w:color w:val="BCBEC4"/>
+          <w:sz w:val="20"/>
+          <w:szCs w:val="20"/>
+        </w:rPr>
+        <w:t>filePath</w:t>
+      </w:r>
+      <w:proofErr w:type="spellEnd"/>
+      <w:r>
+        <w:rPr>
+          <w:rFonts w:ascii="Courier New" w:eastAsia="Times New Roman" w:hAnsi="Courier New" w:cs="Courier New"/>
+          <w:color w:val="BCBEC4"/>
+          <w:sz w:val="20"/>
+          <w:szCs w:val="20"/>
+        </w:rPr>
+        <w:t>))) {</w:t>
+      </w:r>
+      <w:r>
+        <w:rPr>
+          <w:rFonts w:ascii="Courier New" w:eastAsia="Times New Roman" w:hAnsi="Courier New" w:cs="Courier New"/>
+          <w:color w:val="BCBEC4"/>
+          <w:sz w:val="20"/>
+          <w:szCs w:val="20"/>
+        </w:rPr>
+        <w:br/>
+        <w:t xml:space="preserve">            String line;</w:t>
+      </w:r>
+      <w:r>
+        <w:rPr>
+          <w:rFonts w:ascii="Courier New" w:eastAsia="Times New Roman" w:hAnsi="Courier New" w:cs="Courier New"/>
+          <w:color w:val="BCBEC4"/>
+          <w:sz w:val="20"/>
+          <w:szCs w:val="20"/>
+        </w:rPr>
+        <w:br/>
+        <w:t xml:space="preserve">            </w:t>
+      </w:r>
+      <w:r>
+        <w:rPr>
+          <w:rFonts w:ascii="Courier New" w:eastAsia="Times New Roman" w:hAnsi="Courier New" w:cs="Courier New"/>
+          <w:color w:val="CF8E6D"/>
+          <w:sz w:val="20"/>
+          <w:szCs w:val="20"/>
+        </w:rPr>
+        <w:t xml:space="preserve">while </w:t>
+      </w:r>
+      <w:r>
+        <w:rPr>
+          <w:rFonts w:ascii="Courier New" w:eastAsia="Times New Roman" w:hAnsi="Courier New" w:cs="Courier New"/>
+          <w:color w:val="BCBEC4"/>
+          <w:sz w:val="20"/>
+          <w:szCs w:val="20"/>
+        </w:rPr>
+        <w:t xml:space="preserve">((line = </w:t>
+      </w:r>
+      <w:proofErr w:type="spellStart"/>
+      <w:r>
+        <w:rPr>
+          <w:rFonts w:ascii="Courier New" w:eastAsia="Times New Roman" w:hAnsi="Courier New" w:cs="Courier New"/>
+          <w:color w:val="BCBEC4"/>
+          <w:sz w:val="20"/>
+          <w:szCs w:val="20"/>
+        </w:rPr>
+        <w:t>br.readLine</w:t>
+      </w:r>
+      <w:proofErr w:type="spellEnd"/>
+      <w:r>
+        <w:rPr>
+          <w:rFonts w:ascii="Courier New" w:eastAsia="Times New Roman" w:hAnsi="Courier New" w:cs="Courier New"/>
+          <w:color w:val="BCBEC4"/>
+          <w:sz w:val="20"/>
+          <w:szCs w:val="20"/>
+        </w:rPr>
+        <w:t xml:space="preserve">()) != </w:t>
+      </w:r>
+      <w:r>
+        <w:rPr>
+          <w:rFonts w:ascii="Courier New" w:eastAsia="Times New Roman" w:hAnsi="Courier New" w:cs="Courier New"/>
+          <w:color w:val="CF8E6D"/>
+          <w:sz w:val="20"/>
+          <w:szCs w:val="20"/>
+        </w:rPr>
+        <w:t>null</w:t>
+      </w:r>
+      <w:r>
+        <w:rPr>
+          <w:rFonts w:ascii="Courier New" w:eastAsia="Times New Roman" w:hAnsi="Courier New" w:cs="Courier New"/>
+          <w:color w:val="BCBEC4"/>
+          <w:sz w:val="20"/>
+          <w:szCs w:val="20"/>
+        </w:rPr>
+        <w:t>) {</w:t>
+      </w:r>
+      <w:r>
+        <w:rPr>
+          <w:rFonts w:ascii="Courier New" w:eastAsia="Times New Roman" w:hAnsi="Courier New" w:cs="Courier New"/>
+          <w:color w:val="BCBEC4"/>
+          <w:sz w:val="20"/>
+          <w:szCs w:val="20"/>
+        </w:rPr>
+        <w:br/>
+      </w:r>
+      <w:r>
+        <w:rPr>
+          <w:rFonts w:ascii="Courier New" w:eastAsia="Times New Roman" w:hAnsi="Courier New" w:cs="Courier New"/>
+          <w:color w:val="BCBEC4"/>
+          <w:sz w:val="20"/>
+          <w:szCs w:val="20"/>
+        </w:rPr>
+        <w:lastRenderedPageBreak/>
+        <w:t xml:space="preserve">                String[] values = </w:t>
+      </w:r>
+      <w:proofErr w:type="spellStart"/>
+      <w:r>
+        <w:rPr>
+          <w:rFonts w:ascii="Courier New" w:eastAsia="Times New Roman" w:hAnsi="Courier New" w:cs="Courier New"/>
+          <w:color w:val="BCBEC4"/>
+          <w:sz w:val="20"/>
+          <w:szCs w:val="20"/>
+        </w:rPr>
+        <w:t>line.split</w:t>
+      </w:r>
+      <w:proofErr w:type="spellEnd"/>
+      <w:r>
+        <w:rPr>
+          <w:rFonts w:ascii="Courier New" w:eastAsia="Times New Roman" w:hAnsi="Courier New" w:cs="Courier New"/>
+          <w:color w:val="BCBEC4"/>
+          <w:sz w:val="20"/>
+          <w:szCs w:val="20"/>
+        </w:rPr>
+        <w:t>(</w:t>
+      </w:r>
+      <w:r>
+        <w:rPr>
+          <w:rFonts w:ascii="Courier New" w:eastAsia="Times New Roman" w:hAnsi="Courier New" w:cs="Courier New"/>
+          <w:color w:val="6AAB73"/>
+          <w:sz w:val="20"/>
+          <w:szCs w:val="20"/>
+        </w:rPr>
+        <w:t>"</w:t>
+      </w:r>
+      <w:r>
+        <w:rPr>
+          <w:rFonts w:ascii="Courier New" w:eastAsia="Times New Roman" w:hAnsi="Courier New" w:cs="Courier New"/>
+          <w:color w:val="6AAB73"/>
+          <w:sz w:val="20"/>
+          <w:szCs w:val="20"/>
+          <w:shd w:val="clear" w:color="auto" w:fill="293C40"/>
+        </w:rPr>
+        <w:t>,</w:t>
+      </w:r>
+      <w:r>
+        <w:rPr>
+          <w:rFonts w:ascii="Courier New" w:eastAsia="Times New Roman" w:hAnsi="Courier New" w:cs="Courier New"/>
+          <w:color w:val="6AAB73"/>
+          <w:sz w:val="20"/>
+          <w:szCs w:val="20"/>
+        </w:rPr>
+        <w:t>"</w:t>
+      </w:r>
+      <w:r>
+        <w:rPr>
+          <w:rFonts w:ascii="Courier New" w:eastAsia="Times New Roman" w:hAnsi="Courier New" w:cs="Courier New"/>
+          <w:color w:val="BCBEC4"/>
+          <w:sz w:val="20"/>
+          <w:szCs w:val="20"/>
+        </w:rPr>
+        <w:t>);</w:t>
+      </w:r>
+      <w:r>
+        <w:rPr>
+          <w:rFonts w:ascii="Courier New" w:eastAsia="Times New Roman" w:hAnsi="Courier New" w:cs="Courier New"/>
+          <w:color w:val="BCBEC4"/>
+          <w:sz w:val="20"/>
+          <w:szCs w:val="20"/>
+        </w:rPr>
+        <w:br/>
+        <w:t xml:space="preserve">                </w:t>
+      </w:r>
+      <w:proofErr w:type="spellStart"/>
+      <w:r>
+        <w:rPr>
+          <w:rFonts w:ascii="Courier New" w:eastAsia="Times New Roman" w:hAnsi="Courier New" w:cs="Courier New"/>
+          <w:color w:val="BCBEC4"/>
+          <w:sz w:val="20"/>
+          <w:szCs w:val="20"/>
+        </w:rPr>
+        <w:t>data.add</w:t>
+      </w:r>
+      <w:proofErr w:type="spellEnd"/>
+      <w:r>
+        <w:rPr>
+          <w:rFonts w:ascii="Courier New" w:eastAsia="Times New Roman" w:hAnsi="Courier New" w:cs="Courier New"/>
+          <w:color w:val="BCBEC4"/>
+          <w:sz w:val="20"/>
+          <w:szCs w:val="20"/>
+        </w:rPr>
+        <w:t>(values);</w:t>
+      </w:r>
+      <w:r>
+        <w:rPr>
+          <w:rFonts w:ascii="Courier New" w:eastAsia="Times New Roman" w:hAnsi="Courier New" w:cs="Courier New"/>
+          <w:color w:val="BCBEC4"/>
+          <w:sz w:val="20"/>
+          <w:szCs w:val="20"/>
+        </w:rPr>
+        <w:br/>
+        <w:t xml:space="preserve">            }</w:t>
+      </w:r>
+      <w:r>
+        <w:rPr>
+          <w:rFonts w:ascii="Courier New" w:eastAsia="Times New Roman" w:hAnsi="Courier New" w:cs="Courier New"/>
+          <w:color w:val="BCBEC4"/>
+          <w:sz w:val="20"/>
+          <w:szCs w:val="20"/>
+        </w:rPr>
+        <w:br/>
+        <w:t xml:space="preserve">        }</w:t>
+      </w:r>
+      <w:r>
+        <w:rPr>
+          <w:rFonts w:ascii="Courier New" w:eastAsia="Times New Roman" w:hAnsi="Courier New" w:cs="Courier New"/>
+          <w:color w:val="BCBEC4"/>
+          <w:sz w:val="20"/>
+          <w:szCs w:val="20"/>
+        </w:rPr>
+        <w:br/>
+        <w:t xml:space="preserve">        </w:t>
+      </w:r>
+      <w:r>
+        <w:rPr>
+          <w:rFonts w:ascii="Courier New" w:eastAsia="Times New Roman" w:hAnsi="Courier New" w:cs="Courier New"/>
+          <w:color w:val="CF8E6D"/>
+          <w:sz w:val="20"/>
+          <w:szCs w:val="20"/>
+        </w:rPr>
+        <w:t xml:space="preserve">return </w:t>
+      </w:r>
+      <w:r>
+        <w:rPr>
+          <w:rFonts w:ascii="Courier New" w:eastAsia="Times New Roman" w:hAnsi="Courier New" w:cs="Courier New"/>
+          <w:color w:val="BCBEC4"/>
+          <w:sz w:val="20"/>
+          <w:szCs w:val="20"/>
+        </w:rPr>
+        <w:t>data;</w:t>
+      </w:r>
+      <w:r>
+        <w:rPr>
+          <w:rFonts w:ascii="Courier New" w:eastAsia="Times New Roman" w:hAnsi="Courier New" w:cs="Courier New"/>
+          <w:color w:val="BCBEC4"/>
+          <w:sz w:val="20"/>
+          <w:szCs w:val="20"/>
+        </w:rPr>
+        <w:br/>
+        <w:t xml:space="preserve">    }</w:t>
+      </w:r>
+      <w:r>
+        <w:rPr>
+          <w:rFonts w:ascii="Courier New" w:eastAsia="Times New Roman" w:hAnsi="Courier New" w:cs="Courier New"/>
+          <w:color w:val="BCBEC4"/>
+          <w:sz w:val="20"/>
+          <w:szCs w:val="20"/>
+        </w:rPr>
+        <w:br/>
+        <w:t>}</w:t>
+      </w:r>
+    </w:p>
+    <w:p/>
+    <w:p>
+      <w:r>
+        <w:drawing>
+          <wp:inline distT="0" distB="0" distL="0" distR="0" wp14:anchorId="449E0C3A" wp14:editId="3B29BD90">
+            <wp:extent cx="5943600" cy="3767455"/>
+            <wp:effectExtent l="0" t="0" r="0" b="4445"/>
+            <wp:docPr id="22" name="Picture 22"/>
+            <wp:cNvGraphicFramePr>
+              <a:graphicFrameLocks xmlns:a="http://schemas.openxmlformats.org/drawingml/2006/main" noChangeAspect="1"/>
+            </wp:cNvGraphicFramePr>
+            <a:graphic xmlns:a="http://schemas.openxmlformats.org/drawingml/2006/main">
+              <a:graphicData uri="http://schemas.openxmlformats.org/drawingml/2006/picture">
+                <pic:pic xmlns:pic="http://schemas.openxmlformats.org/drawingml/2006/picture">
+                  <pic:nvPicPr>
+                    <pic:cNvPr id="1" name=""/>
+                    <pic:cNvPicPr/>
+                  </pic:nvPicPr>
+                  <pic:blipFill>
+                    <a:blip r:embed="rId25"/>
+                    <a:stretch>
+                      <a:fillRect/>
+                    </a:stretch>
+                  </pic:blipFill>
+                  <pic:spPr>
+                    <a:xfrm>
+                      <a:off x="0" y="0"/>
+                      <a:ext cx="5943600" cy="3767455"/>
+                    </a:xfrm>
+                    <a:prstGeom prst="rect">
+                      <a:avLst/>
+                    </a:prstGeom>
+                  </pic:spPr>
+                </pic:pic>
+              </a:graphicData>
+            </a:graphic>
+          </wp:inline>
+        </w:drawing>
+      </w:r>
+    </w:p>
+    <w:p>
+      <w:r>
+        <w:lastRenderedPageBreak/>
+        <w:drawing>
+          <wp:inline distT="0" distB="0" distL="0" distR="0" wp14:anchorId="20EF006F" wp14:editId="5C376B5E">
+            <wp:extent cx="5943600" cy="3763010"/>
+            <wp:effectExtent l="0" t="0" r="0" b="8890"/>
+            <wp:docPr id="23" name="Picture 23"/>
+            <wp:cNvGraphicFramePr>
+              <a:graphicFrameLocks xmlns:a="http://schemas.openxmlformats.org/drawingml/2006/main" noChangeAspect="1"/>
+            </wp:cNvGraphicFramePr>
+            <a:graphic xmlns:a="http://schemas.openxmlformats.org/drawingml/2006/main">
+              <a:graphicData uri="http://schemas.openxmlformats.org/drawingml/2006/picture">
+                <pic:pic xmlns:pic="http://schemas.openxmlformats.org/drawingml/2006/picture">
+                  <pic:nvPicPr>
+                    <pic:cNvPr id="1" name=""/>
+                    <pic:cNvPicPr/>
+                  </pic:nvPicPr>
+                  <pic:blipFill>
+                    <a:blip r:embed="rId26"/>
+                    <a:stretch>
+                      <a:fillRect/>
+                    </a:stretch>
+                  </pic:blipFill>
+                  <pic:spPr>
+                    <a:xfrm>
+                      <a:off x="0" y="0"/>
+                      <a:ext cx="5943600" cy="3763010"/>
+                    </a:xfrm>
+                    <a:prstGeom prst="rect">
+                      <a:avLst/>
+                    </a:prstGeom>
+                  </pic:spPr>
+                </pic:pic>
+              </a:graphicData>
+            </a:graphic>
+          </wp:inline>
+        </w:drawing>
+      </w:r>
+      <w:r>
+        <w:drawing>
+          <wp:inline distT="0" distB="0" distL="0" distR="0" wp14:anchorId="614E7787" wp14:editId="109CFC4F">
+            <wp:extent cx="5943600" cy="2707005"/>
+            <wp:effectExtent l="0" t="0" r="0" b="0"/>
+            <wp:docPr id="24" name="Picture 24"/>
+            <wp:cNvGraphicFramePr>
+              <a:graphicFrameLocks xmlns:a="http://schemas.openxmlformats.org/drawingml/2006/main" noChangeAspect="1"/>
+            </wp:cNvGraphicFramePr>
+            <a:graphic xmlns:a="http://schemas.openxmlformats.org/drawingml/2006/main">
+              <a:graphicData uri="http://schemas.openxmlformats.org/drawingml/2006/picture">
+                <pic:pic xmlns:pic="http://schemas.openxmlformats.org/drawingml/2006/picture">
+                  <pic:nvPicPr>
+                    <pic:cNvPr id="1" name=""/>
+                    <pic:cNvPicPr/>
+                  </pic:nvPicPr>
+                  <pic:blipFill>
+                    <a:blip r:embed="rId27"/>
+                    <a:stretch>
+                      <a:fillRect/>
+                    </a:stretch>
+                  </pic:blipFill>
+                  <pic:spPr>
+                    <a:xfrm>
+                      <a:off x="0" y="0"/>
+                      <a:ext cx="5943600" cy="2707005"/>
+                    </a:xfrm>
+                    <a:prstGeom prst="rect">
+                      <a:avLst/>
+                    </a:prstGeom>
+                  </pic:spPr>
+                </pic:pic>
+              </a:graphicData>
+            </a:graphic>
+          </wp:inline>
+        </w:drawing>
+      </w:r>
+    </w:p>
+    <w:p>
+      <w:r>
+        <w:lastRenderedPageBreak/>
+        <w:drawing>
+          <wp:inline distT="0" distB="0" distL="0" distR="0" wp14:anchorId="23BDB13E" wp14:editId="16E70A33">
+            <wp:extent cx="5943600" cy="2658745"/>
+            <wp:effectExtent l="0" t="0" r="0" b="8255"/>
+            <wp:docPr id="25" name="Picture 25"/>
+            <wp:cNvGraphicFramePr>
+              <a:graphicFrameLocks xmlns:a="http://schemas.openxmlformats.org/drawingml/2006/main" noChangeAspect="1"/>
+            </wp:cNvGraphicFramePr>
+            <a:graphic xmlns:a="http://schemas.openxmlformats.org/drawingml/2006/main">
+              <a:graphicData uri="http://schemas.openxmlformats.org/drawingml/2006/picture">
+                <pic:pic xmlns:pic="http://schemas.openxmlformats.org/drawingml/2006/picture">
+                  <pic:nvPicPr>
+                    <pic:cNvPr id="1" name=""/>
+                    <pic:cNvPicPr/>
+                  </pic:nvPicPr>
+                  <pic:blipFill>
+                    <a:blip r:embed="rId28"/>
+                    <a:stretch>
+                      <a:fillRect/>
+                    </a:stretch>
+                  </pic:blipFill>
+                  <pic:spPr>
+                    <a:xfrm>
+                      <a:off x="0" y="0"/>
+                      <a:ext cx="5943600" cy="2658745"/>
+                    </a:xfrm>
+                    <a:prstGeom prst="rect">
+                      <a:avLst/>
+                    </a:prstGeom>
+                  </pic:spPr>
+                </pic:pic>
+              </a:graphicData>
+            </a:graphic>
+          </wp:inline>
+        </w:drawing>
+      </w:r>
       <w:bookmarkStart w:id="0" w:name="_GoBack"/>
       <w:bookmarkEnd w:id="0"/>
     </w:p>
